--- a/Analisis y Diseño/TCG Ontology.docx
+++ b/Analisis y Diseño/TCG Ontology.docx
@@ -1079,6 +1079,7 @@
           <w:id w:val="2054114002"/>
           <w:citation/>
         </w:sdtPr>
+        <w:sdtEndPr/>
         <w:sdtContent>
           <w:r>
             <w:rPr>
@@ -1188,6 +1189,7 @@
           <w:id w:val="-1830362148"/>
           <w:citation/>
         </w:sdtPr>
+        <w:sdtEndPr/>
         <w:sdtContent>
           <w:r>
             <w:rPr>
@@ -1426,6 +1428,7 @@
           <w:id w:val="101773503"/>
           <w:citation/>
         </w:sdtPr>
+        <w:sdtEndPr/>
         <w:sdtContent>
           <w:r>
             <w:rPr>
@@ -1436,7 +1439,6 @@
           <w:r>
             <w:rPr>
               <w:sz w:val="24"/>
-              <w:lang w:val="en-US"/>
             </w:rPr>
             <w:instrText xml:space="preserve"> CITATION Kon17 \l 1033 </w:instrText>
           </w:r>
@@ -1450,7 +1452,6 @@
             <w:rPr>
               <w:noProof/>
               <w:sz w:val="24"/>
-              <w:lang w:val="en-US"/>
             </w:rPr>
             <w:t>[3]</w:t>
           </w:r>
@@ -1576,6 +1577,7 @@
           <w:id w:val="-1506354440"/>
           <w:citation/>
         </w:sdtPr>
+        <w:sdtEndPr/>
         <w:sdtContent>
           <w:r>
             <w:fldChar w:fldCharType="begin"/>
@@ -1652,17 +1654,29 @@
           <w:ilvl w:val="0"/>
           <w:numId w:val="7"/>
         </w:numPr>
+        <w:rPr>
+          <w:b/>
+        </w:rPr>
       </w:pPr>
       <w:proofErr w:type="spellStart"/>
       <w:r>
+        <w:rPr>
+          <w:b/>
+        </w:rPr>
         <w:t>Card</w:t>
       </w:r>
       <w:proofErr w:type="spellEnd"/>
       <w:r>
+        <w:rPr>
+          <w:b/>
+        </w:rPr>
         <w:t xml:space="preserve"> </w:t>
       </w:r>
       <w:proofErr w:type="spellStart"/>
       <w:r>
+        <w:rPr>
+          <w:b/>
+        </w:rPr>
         <w:t>Game</w:t>
       </w:r>
       <w:proofErr w:type="spellEnd"/>
@@ -1674,25 +1688,43 @@
           <w:ilvl w:val="1"/>
           <w:numId w:val="7"/>
         </w:numPr>
+        <w:rPr>
+          <w:b/>
+        </w:rPr>
       </w:pPr>
       <w:proofErr w:type="spellStart"/>
       <w:r>
+        <w:rPr>
+          <w:b/>
+        </w:rPr>
         <w:t>Collectible</w:t>
       </w:r>
       <w:proofErr w:type="spellEnd"/>
       <w:r>
+        <w:rPr>
+          <w:b/>
+        </w:rPr>
         <w:t xml:space="preserve"> </w:t>
       </w:r>
       <w:proofErr w:type="spellStart"/>
       <w:r>
+        <w:rPr>
+          <w:b/>
+        </w:rPr>
         <w:t>Card</w:t>
       </w:r>
       <w:proofErr w:type="spellEnd"/>
       <w:r>
+        <w:rPr>
+          <w:b/>
+        </w:rPr>
         <w:t xml:space="preserve"> </w:t>
       </w:r>
       <w:proofErr w:type="spellStart"/>
       <w:r>
+        <w:rPr>
+          <w:b/>
+        </w:rPr>
         <w:t>Game</w:t>
       </w:r>
       <w:proofErr w:type="spellEnd"/>
@@ -1704,28 +1736,49 @@
           <w:ilvl w:val="1"/>
           <w:numId w:val="7"/>
         </w:numPr>
-      </w:pPr>
-      <w:r>
+        <w:rPr>
+          <w:b/>
+        </w:rPr>
+      </w:pPr>
+      <w:r>
+        <w:rPr>
+          <w:b/>
+        </w:rPr>
         <w:t xml:space="preserve">Digital </w:t>
       </w:r>
       <w:proofErr w:type="spellStart"/>
       <w:r>
+        <w:rPr>
+          <w:b/>
+        </w:rPr>
         <w:t>Collectible</w:t>
       </w:r>
       <w:proofErr w:type="spellEnd"/>
       <w:r>
+        <w:rPr>
+          <w:b/>
+        </w:rPr>
         <w:t xml:space="preserve"> </w:t>
       </w:r>
       <w:proofErr w:type="spellStart"/>
       <w:r>
+        <w:rPr>
+          <w:b/>
+        </w:rPr>
         <w:t>Card</w:t>
       </w:r>
       <w:proofErr w:type="spellEnd"/>
       <w:r>
+        <w:rPr>
+          <w:b/>
+        </w:rPr>
         <w:t xml:space="preserve"> </w:t>
       </w:r>
       <w:proofErr w:type="spellStart"/>
       <w:r>
+        <w:rPr>
+          <w:b/>
+        </w:rPr>
         <w:t>Game</w:t>
       </w:r>
       <w:proofErr w:type="spellEnd"/>
@@ -1745,9 +1798,15 @@
           <w:ilvl w:val="1"/>
           <w:numId w:val="6"/>
         </w:numPr>
+        <w:rPr>
+          <w:b/>
+        </w:rPr>
       </w:pPr>
       <w:proofErr w:type="spellStart"/>
       <w:r>
+        <w:rPr>
+          <w:b/>
+        </w:rPr>
         <w:t>Title</w:t>
       </w:r>
       <w:proofErr w:type="spellEnd"/>
@@ -1759,9 +1818,15 @@
           <w:ilvl w:val="1"/>
           <w:numId w:val="6"/>
         </w:numPr>
+        <w:rPr>
+          <w:b/>
+        </w:rPr>
       </w:pPr>
       <w:proofErr w:type="spellStart"/>
       <w:r>
+        <w:rPr>
+          <w:b/>
+        </w:rPr>
         <w:t>Year</w:t>
       </w:r>
       <w:proofErr w:type="spellEnd"/>
@@ -1773,12 +1838,19 @@
           <w:ilvl w:val="1"/>
           <w:numId w:val="6"/>
         </w:numPr>
-      </w:pPr>
-      <w:r>
+        <w:rPr>
+          <w:b/>
+        </w:rPr>
+      </w:pPr>
+      <w:r>
+        <w:rPr>
+          <w:b/>
+        </w:rPr>
         <w:t>Publisher</w:t>
       </w:r>
     </w:p>
     <w:p>
+      <w:proofErr w:type="gramStart"/>
       <w:r>
         <w:t xml:space="preserve">Saliendo un </w:t>
       </w:r>
@@ -1791,7 +1863,11 @@
       </w:r>
       <w:proofErr w:type="spellEnd"/>
       <w:r>
-        <w:t xml:space="preserve">-Gi-Oh! </w:t>
+        <w:t>-Gi-Oh!</w:t>
+      </w:r>
+      <w:proofErr w:type="gramEnd"/>
+      <w:r>
+        <w:t xml:space="preserve"> </w:t>
       </w:r>
       <w:r>
         <w:t xml:space="preserve">Trading </w:t>
@@ -1873,18 +1949,125 @@
         <w:t>”</w:t>
       </w:r>
       <w:r>
-        <w:t xml:space="preserve"> para encontrar similitudes y hallar todas las propiedades que se vayan a necesitar.</w:t>
+        <w:t xml:space="preserve"> para encontrar similitudes y hallar todas las </w:t>
+      </w:r>
+      <w:r>
+        <w:t xml:space="preserve">clases y </w:t>
+      </w:r>
+      <w:r>
+        <w:t>propiedades que se vayan a necesitar.</w:t>
       </w:r>
     </w:p>
     <w:p>
+      <w:pPr>
+        <w:pStyle w:val="Prrafodelista"/>
+        <w:numPr>
+          <w:ilvl w:val="0"/>
+          <w:numId w:val="8"/>
+        </w:numPr>
+        <w:rPr>
+          <w:lang w:val="en-US"/>
+        </w:rPr>
+      </w:pPr>
+      <w:r>
+        <w:rPr>
+          <w:lang w:val="en-US"/>
+        </w:rPr>
+        <w:t>Yu-</w:t>
+      </w:r>
+      <w:proofErr w:type="spellStart"/>
+      <w:r>
+        <w:rPr>
+          <w:lang w:val="en-US"/>
+        </w:rPr>
+        <w:t>Gi</w:t>
+      </w:r>
+      <w:proofErr w:type="spellEnd"/>
+      <w:r>
+        <w:rPr>
+          <w:lang w:val="en-US"/>
+        </w:rPr>
+        <w:t>-Oh! Trading Card Game</w:t>
+      </w:r>
+    </w:p>
+    <w:p>
+      <w:pPr>
+        <w:rPr>
+          <w:lang w:val="en-US"/>
+        </w:rPr>
+      </w:pPr>
+      <w:r>
+        <w:rPr>
+          <w:noProof/>
+        </w:rPr>
+        <w:drawing>
+          <wp:inline distT="0" distB="0" distL="0" distR="0">
+            <wp:extent cx="4391025" cy="4295775"/>
+            <wp:effectExtent l="0" t="0" r="9525" b="9525"/>
+            <wp:docPr id="1" name="Imagen 1" descr="C:\Users\dinoa\Downloads\yugi monster card.jpg"/>
+            <wp:cNvGraphicFramePr>
+              <a:graphicFrameLocks xmlns:a="http://schemas.openxmlformats.org/drawingml/2006/main" noChangeAspect="1"/>
+            </wp:cNvGraphicFramePr>
+            <a:graphic xmlns:a="http://schemas.openxmlformats.org/drawingml/2006/main">
+              <a:graphicData uri="http://schemas.openxmlformats.org/drawingml/2006/picture">
+                <pic:pic xmlns:pic="http://schemas.openxmlformats.org/drawingml/2006/picture">
+                  <pic:nvPicPr>
+                    <pic:cNvPr id="0" name="Picture 1" descr="C:\Users\dinoa\Downloads\yugi monster card.jpg"/>
+                    <pic:cNvPicPr>
+                      <a:picLocks noChangeAspect="1" noChangeArrowheads="1"/>
+                    </pic:cNvPicPr>
+                  </pic:nvPicPr>
+                  <pic:blipFill>
+                    <a:blip r:embed="rId7">
+                      <a:extLst>
+                        <a:ext uri="{28A0092B-C50C-407E-A947-70E740481C1C}">
+                          <a14:useLocalDpi xmlns:a14="http://schemas.microsoft.com/office/drawing/2010/main" val="0"/>
+                        </a:ext>
+                      </a:extLst>
+                    </a:blip>
+                    <a:srcRect/>
+                    <a:stretch>
+                      <a:fillRect/>
+                    </a:stretch>
+                  </pic:blipFill>
+                  <pic:spPr bwMode="auto">
+                    <a:xfrm>
+                      <a:off x="0" y="0"/>
+                      <a:ext cx="4391025" cy="4295775"/>
+                    </a:xfrm>
+                    <a:prstGeom prst="rect">
+                      <a:avLst/>
+                    </a:prstGeom>
+                    <a:noFill/>
+                    <a:ln>
+                      <a:noFill/>
+                    </a:ln>
+                  </pic:spPr>
+                </pic:pic>
+              </a:graphicData>
+            </a:graphic>
+          </wp:inline>
+        </w:drawing>
+      </w:r>
       <w:bookmarkStart w:id="0" w:name="_GoBack"/>
       <w:bookmarkEnd w:id="0"/>
     </w:p>
     <w:p>
-      <w:r>
+      <w:pPr>
+        <w:rPr>
+          <w:lang w:val="en-US"/>
+        </w:rPr>
+      </w:pPr>
+      <w:r>
+        <w:rPr>
+          <w:lang w:val="en-US"/>
+        </w:rPr>
         <w:br w:type="page"/>
       </w:r>
       <w:r>
+        <w:rPr>
+          <w:lang w:val="en-US"/>
+        </w:rPr>
         <w:lastRenderedPageBreak/>
         <w:br w:type="page"/>
       </w:r>
@@ -1892,6 +2075,8 @@
     <w:sdt>
       <w:sdtPr>
         <w:rPr>
+          <w:rFonts w:ascii="Arial" w:hAnsi="Arial"/>
+          <w:sz w:val="22"/>
           <w:lang w:val="es-ES"/>
         </w:rPr>
         <w:id w:val="2049632666"/>
@@ -1900,12 +2085,7 @@
           <w:docPartUnique/>
         </w:docPartObj>
       </w:sdtPr>
-      <w:sdtEndPr>
-        <w:rPr>
-          <w:rFonts w:ascii="Arial" w:hAnsi="Arial"/>
-          <w:sz w:val="22"/>
-        </w:rPr>
-      </w:sdtEndPr>
+      <w:sdtEndPr/>
       <w:sdtContent>
         <w:p>
           <w:pPr>
@@ -1926,6 +2106,7 @@
             <w:id w:val="-573587230"/>
             <w:bibliography/>
           </w:sdtPr>
+          <w:sdtEndPr/>
           <w:sdtContent>
             <w:p>
               <w:pPr>
@@ -2200,6 +2381,119 @@
 <file path=word/numbering.xml><?xml version="1.0" encoding="utf-8"?>
 <w:numbering xmlns:wpc="http://schemas.microsoft.com/office/word/2010/wordprocessingCanvas" xmlns:cx="http://schemas.microsoft.com/office/drawing/2014/chartex" xmlns:cx1="http://schemas.microsoft.com/office/drawing/2015/9/8/chartex" xmlns:mc="http://schemas.openxmlformats.org/markup-compatibility/2006" xmlns:o="urn:schemas-microsoft-com:office:office" xmlns:r="http://schemas.openxmlformats.org/officeDocument/2006/relationships" xmlns:m="http://schemas.openxmlformats.org/officeDocument/2006/math" xmlns:v="urn:schemas-microsoft-com:vml" xmlns:wp14="http://schemas.microsoft.com/office/word/2010/wordprocessingDrawing" xmlns:wp="http://schemas.openxmlformats.org/drawingml/2006/wordprocessingDrawing" xmlns:w10="urn:schemas-microsoft-com:office:word" xmlns:w="http://schemas.openxmlformats.org/wordprocessingml/2006/main" xmlns:w14="http://schemas.microsoft.com/office/word/2010/wordml" xmlns:w15="http://schemas.microsoft.com/office/word/2012/wordml" xmlns:w16se="http://schemas.microsoft.com/office/word/2015/wordml/symex" xmlns:wpg="http://schemas.microsoft.com/office/word/2010/wordprocessingGroup" xmlns:wpi="http://schemas.microsoft.com/office/word/2010/wordprocessingInk" xmlns:wne="http://schemas.microsoft.com/office/word/2006/wordml" xmlns:wps="http://schemas.microsoft.com/office/word/2010/wordprocessingShape" mc:Ignorable="w14 w15 w16se wp14">
   <w:abstractNum w:abstractNumId="0" w15:restartNumberingAfterBreak="0">
+    <w:nsid w:val="06632F46"/>
+    <w:multiLevelType w:val="hybridMultilevel"/>
+    <w:tmpl w:val="8CCE422E"/>
+    <w:lvl w:ilvl="0" w:tplc="0C0A0001">
+      <w:start w:val="1"/>
+      <w:numFmt w:val="bullet"/>
+      <w:lvlText w:val=""/>
+      <w:lvlJc w:val="left"/>
+      <w:pPr>
+        <w:ind w:left="720" w:hanging="360"/>
+      </w:pPr>
+      <w:rPr>
+        <w:rFonts w:ascii="Symbol" w:hAnsi="Symbol" w:hint="default"/>
+      </w:rPr>
+    </w:lvl>
+    <w:lvl w:ilvl="1" w:tplc="0C0A0003" w:tentative="1">
+      <w:start w:val="1"/>
+      <w:numFmt w:val="bullet"/>
+      <w:lvlText w:val="o"/>
+      <w:lvlJc w:val="left"/>
+      <w:pPr>
+        <w:ind w:left="1440" w:hanging="360"/>
+      </w:pPr>
+      <w:rPr>
+        <w:rFonts w:ascii="Courier New" w:hAnsi="Courier New" w:cs="Courier New" w:hint="default"/>
+      </w:rPr>
+    </w:lvl>
+    <w:lvl w:ilvl="2" w:tplc="0C0A0005" w:tentative="1">
+      <w:start w:val="1"/>
+      <w:numFmt w:val="bullet"/>
+      <w:lvlText w:val=""/>
+      <w:lvlJc w:val="left"/>
+      <w:pPr>
+        <w:ind w:left="2160" w:hanging="360"/>
+      </w:pPr>
+      <w:rPr>
+        <w:rFonts w:ascii="Wingdings" w:hAnsi="Wingdings" w:hint="default"/>
+      </w:rPr>
+    </w:lvl>
+    <w:lvl w:ilvl="3" w:tplc="0C0A0001" w:tentative="1">
+      <w:start w:val="1"/>
+      <w:numFmt w:val="bullet"/>
+      <w:lvlText w:val=""/>
+      <w:lvlJc w:val="left"/>
+      <w:pPr>
+        <w:ind w:left="2880" w:hanging="360"/>
+      </w:pPr>
+      <w:rPr>
+        <w:rFonts w:ascii="Symbol" w:hAnsi="Symbol" w:hint="default"/>
+      </w:rPr>
+    </w:lvl>
+    <w:lvl w:ilvl="4" w:tplc="0C0A0003" w:tentative="1">
+      <w:start w:val="1"/>
+      <w:numFmt w:val="bullet"/>
+      <w:lvlText w:val="o"/>
+      <w:lvlJc w:val="left"/>
+      <w:pPr>
+        <w:ind w:left="3600" w:hanging="360"/>
+      </w:pPr>
+      <w:rPr>
+        <w:rFonts w:ascii="Courier New" w:hAnsi="Courier New" w:cs="Courier New" w:hint="default"/>
+      </w:rPr>
+    </w:lvl>
+    <w:lvl w:ilvl="5" w:tplc="0C0A0005" w:tentative="1">
+      <w:start w:val="1"/>
+      <w:numFmt w:val="bullet"/>
+      <w:lvlText w:val=""/>
+      <w:lvlJc w:val="left"/>
+      <w:pPr>
+        <w:ind w:left="4320" w:hanging="360"/>
+      </w:pPr>
+      <w:rPr>
+        <w:rFonts w:ascii="Wingdings" w:hAnsi="Wingdings" w:hint="default"/>
+      </w:rPr>
+    </w:lvl>
+    <w:lvl w:ilvl="6" w:tplc="0C0A0001" w:tentative="1">
+      <w:start w:val="1"/>
+      <w:numFmt w:val="bullet"/>
+      <w:lvlText w:val=""/>
+      <w:lvlJc w:val="left"/>
+      <w:pPr>
+        <w:ind w:left="5040" w:hanging="360"/>
+      </w:pPr>
+      <w:rPr>
+        <w:rFonts w:ascii="Symbol" w:hAnsi="Symbol" w:hint="default"/>
+      </w:rPr>
+    </w:lvl>
+    <w:lvl w:ilvl="7" w:tplc="0C0A0003" w:tentative="1">
+      <w:start w:val="1"/>
+      <w:numFmt w:val="bullet"/>
+      <w:lvlText w:val="o"/>
+      <w:lvlJc w:val="left"/>
+      <w:pPr>
+        <w:ind w:left="5760" w:hanging="360"/>
+      </w:pPr>
+      <w:rPr>
+        <w:rFonts w:ascii="Courier New" w:hAnsi="Courier New" w:cs="Courier New" w:hint="default"/>
+      </w:rPr>
+    </w:lvl>
+    <w:lvl w:ilvl="8" w:tplc="0C0A0005" w:tentative="1">
+      <w:start w:val="1"/>
+      <w:numFmt w:val="bullet"/>
+      <w:lvlText w:val=""/>
+      <w:lvlJc w:val="left"/>
+      <w:pPr>
+        <w:ind w:left="6480" w:hanging="360"/>
+      </w:pPr>
+      <w:rPr>
+        <w:rFonts w:ascii="Wingdings" w:hAnsi="Wingdings" w:hint="default"/>
+      </w:rPr>
+    </w:lvl>
+  </w:abstractNum>
+  <w:abstractNum w:abstractNumId="1" w15:restartNumberingAfterBreak="0">
     <w:nsid w:val="0E7A1E83"/>
     <w:multiLevelType w:val="hybridMultilevel"/>
     <w:tmpl w:val="8B48EAA0"/>
@@ -2312,7 +2606,7 @@
       </w:rPr>
     </w:lvl>
   </w:abstractNum>
-  <w:abstractNum w:abstractNumId="1" w15:restartNumberingAfterBreak="0">
+  <w:abstractNum w:abstractNumId="2" w15:restartNumberingAfterBreak="0">
     <w:nsid w:val="15EA6129"/>
     <w:multiLevelType w:val="hybridMultilevel"/>
     <w:tmpl w:val="7528F838"/>
@@ -2425,7 +2719,7 @@
       </w:rPr>
     </w:lvl>
   </w:abstractNum>
-  <w:abstractNum w:abstractNumId="2" w15:restartNumberingAfterBreak="0">
+  <w:abstractNum w:abstractNumId="3" w15:restartNumberingAfterBreak="0">
     <w:nsid w:val="3F457B81"/>
     <w:multiLevelType w:val="hybridMultilevel"/>
     <w:tmpl w:val="77B6FE2A"/>
@@ -2514,7 +2808,7 @@
       </w:pPr>
     </w:lvl>
   </w:abstractNum>
-  <w:abstractNum w:abstractNumId="3" w15:restartNumberingAfterBreak="0">
+  <w:abstractNum w:abstractNumId="4" w15:restartNumberingAfterBreak="0">
     <w:nsid w:val="483C76E5"/>
     <w:multiLevelType w:val="hybridMultilevel"/>
     <w:tmpl w:val="80BE8E06"/>
@@ -2603,7 +2897,7 @@
       </w:pPr>
     </w:lvl>
   </w:abstractNum>
-  <w:abstractNum w:abstractNumId="4" w15:restartNumberingAfterBreak="0">
+  <w:abstractNum w:abstractNumId="5" w15:restartNumberingAfterBreak="0">
     <w:nsid w:val="58DF3C48"/>
     <w:multiLevelType w:val="hybridMultilevel"/>
     <w:tmpl w:val="38EC19EC"/>
@@ -2692,7 +2986,7 @@
       </w:pPr>
     </w:lvl>
   </w:abstractNum>
-  <w:abstractNum w:abstractNumId="5" w15:restartNumberingAfterBreak="0">
+  <w:abstractNum w:abstractNumId="6" w15:restartNumberingAfterBreak="0">
     <w:nsid w:val="6213515A"/>
     <w:multiLevelType w:val="hybridMultilevel"/>
     <w:tmpl w:val="840412D6"/>
@@ -2805,7 +3099,7 @@
       </w:rPr>
     </w:lvl>
   </w:abstractNum>
-  <w:abstractNum w:abstractNumId="6" w15:restartNumberingAfterBreak="0">
+  <w:abstractNum w:abstractNumId="7" w15:restartNumberingAfterBreak="0">
     <w:nsid w:val="7323540F"/>
     <w:multiLevelType w:val="hybridMultilevel"/>
     <w:tmpl w:val="7B7E19DC"/>
@@ -2895,25 +3189,28 @@
     </w:lvl>
   </w:abstractNum>
   <w:num w:numId="1">
+    <w:abstractNumId w:val="5"/>
+  </w:num>
+  <w:num w:numId="2">
+    <w:abstractNumId w:val="7"/>
+  </w:num>
+  <w:num w:numId="3">
+    <w:abstractNumId w:val="1"/>
+  </w:num>
+  <w:num w:numId="4">
+    <w:abstractNumId w:val="2"/>
+  </w:num>
+  <w:num w:numId="5">
+    <w:abstractNumId w:val="6"/>
+  </w:num>
+  <w:num w:numId="6">
     <w:abstractNumId w:val="4"/>
   </w:num>
-  <w:num w:numId="2">
-    <w:abstractNumId w:val="6"/>
-  </w:num>
-  <w:num w:numId="3">
-    <w:abstractNumId w:val="0"/>
-  </w:num>
-  <w:num w:numId="4">
-    <w:abstractNumId w:val="1"/>
-  </w:num>
-  <w:num w:numId="5">
-    <w:abstractNumId w:val="5"/>
-  </w:num>
-  <w:num w:numId="6">
+  <w:num w:numId="7">
     <w:abstractNumId w:val="3"/>
   </w:num>
-  <w:num w:numId="7">
-    <w:abstractNumId w:val="2"/>
+  <w:num w:numId="8">
+    <w:abstractNumId w:val="0"/>
   </w:num>
 </w:numbering>
 </file>
@@ -3337,6 +3634,7 @@
   <w:style w:type="character" w:default="1" w:styleId="Fuentedeprrafopredeter">
     <w:name w:val="Default Paragraph Font"/>
     <w:uiPriority w:val="1"/>
+    <w:semiHidden/>
     <w:unhideWhenUsed/>
   </w:style>
   <w:style w:type="table" w:default="1" w:styleId="Tablanormal">
@@ -3824,7 +4122,7 @@
 </file>
 
 <file path=customXml/itemProps2.xml><?xml version="1.0" encoding="utf-8"?>
-<ds:datastoreItem xmlns:ds="http://schemas.openxmlformats.org/officeDocument/2006/customXml" ds:itemID="{2A3B84C2-1937-4B73-9C7F-83C014DB0A04}">
+<ds:datastoreItem xmlns:ds="http://schemas.openxmlformats.org/officeDocument/2006/customXml" ds:itemID="{9E4D3B1C-DD71-433A-ABD8-53D85D440435}">
   <ds:schemaRefs>
     <ds:schemaRef ds:uri="http://schemas.openxmlformats.org/officeDocument/2006/bibliography"/>
   </ds:schemaRefs>

--- a/Analisis y Diseño/TCG Ontology.docx
+++ b/Analisis y Diseño/TCG Ontology.docx
@@ -10,7 +10,6 @@
           <w:docPartUnique/>
         </w:docPartObj>
       </w:sdtPr>
-      <w:sdtEndPr/>
       <w:sdtContent>
         <w:p>
           <w:r>
@@ -376,13 +375,7 @@
                                   </w:sdtPr>
                                   <w:sdtContent>
                                     <w:r>
-                                      <w:t>Metodología y proceso de elaboración de la ontología desde el surgimiento de</w:t>
-                                    </w:r>
-                                    <w:r>
-                                      <w:t xml:space="preserve"> la idea hasta su</w:t>
-                                    </w:r>
-                                    <w:r>
-                                      <w:t xml:space="preserve"> publicación. </w:t>
+                                      <w:t xml:space="preserve">Metodología y proceso de elaboración de la ontología desde el surgimiento de la idea hasta su publicación. </w:t>
                                     </w:r>
                                   </w:sdtContent>
                                 </w:sdt>
@@ -422,13 +415,7 @@
                             </w:sdtPr>
                             <w:sdtContent>
                               <w:r>
-                                <w:t>Metodología y proceso de elaboración de la ontología desde el surgimiento de</w:t>
-                              </w:r>
-                              <w:r>
-                                <w:t xml:space="preserve"> la idea hasta su</w:t>
-                              </w:r>
-                              <w:r>
-                                <w:t xml:space="preserve"> publicación. </w:t>
+                                <w:t xml:space="preserve">Metodología y proceso de elaboración de la ontología desde el surgimiento de la idea hasta su publicación. </w:t>
                               </w:r>
                             </w:sdtContent>
                           </w:sdt>
@@ -2077,7 +2064,7 @@
                 <v:shape id="_x0000_i1025" type="#_x0000_t75" style="width:227.25pt;height:157.5pt" o:ole="">
                   <v:imagedata r:id="rId7" o:title=""/>
                 </v:shape>
-                <o:OLEObject Type="Embed" ProgID="PBrush" ShapeID="_x0000_i1025" DrawAspect="Content" ObjectID="_1576540012" r:id="rId8"/>
+                <o:OLEObject Type="Embed" ProgID="PBrush" ShapeID="_x0000_i1025" DrawAspect="Content" ObjectID="_1576899668" r:id="rId8"/>
               </w:object>
             </w:r>
           </w:p>
@@ -2870,7 +2857,7 @@
                 <v:shape id="_x0000_i1026" type="#_x0000_t75" style="width:223.5pt;height:160.5pt" o:ole="">
                   <v:imagedata r:id="rId9" o:title=""/>
                 </v:shape>
-                <o:OLEObject Type="Embed" ProgID="PBrush" ShapeID="_x0000_i1026" DrawAspect="Content" ObjectID="_1576540013" r:id="rId10"/>
+                <o:OLEObject Type="Embed" ProgID="PBrush" ShapeID="_x0000_i1026" DrawAspect="Content" ObjectID="_1576899669" r:id="rId10"/>
               </w:object>
             </w:r>
           </w:p>
@@ -4541,6 +4528,21 @@
       <w:r>
         <w:t>Debajo de cada clase se enumerará las propiedades correspondientes.</w:t>
       </w:r>
+      <w:r>
+        <w:t xml:space="preserve"> Se utilizará la convención ‘has’ para diferenciar</w:t>
+      </w:r>
+      <w:r>
+        <w:t xml:space="preserve"> algunas propiedades similares</w:t>
+      </w:r>
+      <w:r>
+        <w:t xml:space="preserve"> </w:t>
+      </w:r>
+      <w:r>
+        <w:t>a</w:t>
+      </w:r>
+      <w:r>
+        <w:t xml:space="preserve"> las clases.</w:t>
+      </w:r>
     </w:p>
     <w:p>
       <w:pPr>
@@ -4793,6 +4795,7 @@
       <w:proofErr w:type="spellStart"/>
       <w:proofErr w:type="gramStart"/>
       <w:r>
+        <w:lastRenderedPageBreak/>
         <w:t>rdfs:label</w:t>
       </w:r>
       <w:proofErr w:type="spellEnd"/>
@@ -5025,7 +5028,13 @@
       <w:proofErr w:type="spellStart"/>
       <w:proofErr w:type="gramStart"/>
       <w:r>
-        <w:t>tcg:atk</w:t>
+        <w:t>tcg:</w:t>
+      </w:r>
+      <w:r>
+        <w:t>a</w:t>
+      </w:r>
+      <w:r>
+        <w:t>tk</w:t>
       </w:r>
       <w:proofErr w:type="spellEnd"/>
       <w:proofErr w:type="gramEnd"/>
@@ -5221,7 +5230,6 @@
       <w:proofErr w:type="spellStart"/>
       <w:proofErr w:type="gramStart"/>
       <w:r>
-        <w:lastRenderedPageBreak/>
         <w:t>tcg:toughness</w:t>
       </w:r>
       <w:proofErr w:type="spellEnd"/>
@@ -5269,7 +5277,13 @@
       <w:proofErr w:type="spellStart"/>
       <w:proofErr w:type="gramStart"/>
       <w:r>
-        <w:t>tcg:attribute</w:t>
+        <w:t>tcg:</w:t>
+      </w:r>
+      <w:r>
+        <w:t>hasA</w:t>
+      </w:r>
+      <w:r>
+        <w:t>ttribute</w:t>
       </w:r>
       <w:proofErr w:type="spellEnd"/>
       <w:proofErr w:type="gramEnd"/>
@@ -5285,7 +5299,13 @@
       <w:proofErr w:type="spellStart"/>
       <w:proofErr w:type="gramStart"/>
       <w:r>
-        <w:t>tcg:color</w:t>
+        <w:t>tcg:</w:t>
+      </w:r>
+      <w:r>
+        <w:t>hasC</w:t>
+      </w:r>
+      <w:r>
+        <w:t>olor</w:t>
       </w:r>
       <w:proofErr w:type="spellEnd"/>
       <w:proofErr w:type="gramEnd"/>
@@ -5301,7 +5321,13 @@
       <w:proofErr w:type="spellStart"/>
       <w:proofErr w:type="gramStart"/>
       <w:r>
-        <w:t>tcg:effect</w:t>
+        <w:t>tcg:</w:t>
+      </w:r>
+      <w:r>
+        <w:t>hasE</w:t>
+      </w:r>
+      <w:r>
+        <w:t>ffect</w:t>
       </w:r>
       <w:proofErr w:type="spellEnd"/>
       <w:proofErr w:type="gramEnd"/>
@@ -5317,7 +5343,13 @@
       <w:proofErr w:type="spellStart"/>
       <w:proofErr w:type="gramStart"/>
       <w:r>
-        <w:t>tcg:energy</w:t>
+        <w:t>tcg:</w:t>
+      </w:r>
+      <w:r>
+        <w:t>hasE</w:t>
+      </w:r>
+      <w:r>
+        <w:t>nergy</w:t>
       </w:r>
       <w:proofErr w:type="spellEnd"/>
       <w:proofErr w:type="gramEnd"/>
@@ -5333,7 +5365,13 @@
       <w:proofErr w:type="spellStart"/>
       <w:proofErr w:type="gramStart"/>
       <w:r>
-        <w:t>tcg:icon</w:t>
+        <w:t>tcg:</w:t>
+      </w:r>
+      <w:r>
+        <w:t>hasI</w:t>
+      </w:r>
+      <w:r>
+        <w:t>con</w:t>
       </w:r>
       <w:proofErr w:type="spellEnd"/>
       <w:proofErr w:type="gramEnd"/>
@@ -5381,7 +5419,10 @@
       <w:proofErr w:type="spellStart"/>
       <w:proofErr w:type="gramStart"/>
       <w:r>
-        <w:t>tcg:rarity</w:t>
+        <w:t>tcg:hasR</w:t>
+      </w:r>
+      <w:r>
+        <w:t>arity</w:t>
       </w:r>
       <w:proofErr w:type="spellEnd"/>
       <w:proofErr w:type="gramEnd"/>
@@ -5429,7 +5470,13 @@
       <w:proofErr w:type="spellStart"/>
       <w:proofErr w:type="gramStart"/>
       <w:r>
-        <w:t>tcg:speed</w:t>
+        <w:t>tcg:</w:t>
+      </w:r>
+      <w:r>
+        <w:t>hasS</w:t>
+      </w:r>
+      <w:r>
+        <w:t>peed</w:t>
       </w:r>
       <w:proofErr w:type="spellEnd"/>
       <w:proofErr w:type="gramEnd"/>
@@ -5445,7 +5492,13 @@
       <w:proofErr w:type="spellStart"/>
       <w:proofErr w:type="gramStart"/>
       <w:r>
-        <w:t>tcg:status</w:t>
+        <w:t>tcg:</w:t>
+      </w:r>
+      <w:r>
+        <w:t>hasS</w:t>
+      </w:r>
+      <w:r>
+        <w:t>tatus</w:t>
       </w:r>
       <w:proofErr w:type="spellEnd"/>
       <w:proofErr w:type="gramEnd"/>
@@ -5461,7 +5514,13 @@
       <w:proofErr w:type="spellStart"/>
       <w:proofErr w:type="gramStart"/>
       <w:r>
-        <w:t>tcg:type</w:t>
+        <w:t>tcg:</w:t>
+      </w:r>
+      <w:r>
+        <w:t>hasT</w:t>
+      </w:r>
+      <w:r>
+        <w:t>ype</w:t>
       </w:r>
       <w:proofErr w:type="spellEnd"/>
       <w:proofErr w:type="gramEnd"/>
@@ -5483,6 +5542,7 @@
       <w:proofErr w:type="gramEnd"/>
     </w:p>
     <w:p/>
+    <w:p/>
     <w:p>
       <w:pPr>
         <w:pStyle w:val="Ttulo1"/>
@@ -5501,28 +5561,32 @@
         <w:t>Definiendo las características de las propiedades</w:t>
       </w:r>
     </w:p>
+    <w:p>
+      <w:r>
+        <w:t>En este apartado se explica un poco como se definirán las propiedades en la ontología.</w:t>
+      </w:r>
+    </w:p>
     <w:tbl>
       <w:tblPr>
         <w:tblStyle w:val="Tablaconcuadrcula"/>
-        <w:tblW w:w="9350" w:type="dxa"/>
+        <w:tblW w:w="5000" w:type="pct"/>
         <w:tblLook w:val="04A0" w:firstRow="1" w:lastRow="0" w:firstColumn="1" w:lastColumn="0" w:noHBand="0" w:noVBand="1"/>
       </w:tblPr>
       <w:tblGrid>
-        <w:gridCol w:w="2974"/>
-        <w:gridCol w:w="956"/>
-        <w:gridCol w:w="912"/>
-        <w:gridCol w:w="1646"/>
-        <w:gridCol w:w="1431"/>
-        <w:gridCol w:w="1431"/>
+        <w:gridCol w:w="3080"/>
+        <w:gridCol w:w="932"/>
+        <w:gridCol w:w="776"/>
+        <w:gridCol w:w="1512"/>
+        <w:gridCol w:w="1134"/>
+        <w:gridCol w:w="1916"/>
       </w:tblGrid>
       <w:tr>
         <w:trPr>
-          <w:trHeight w:val="300"/>
+          <w:trHeight w:val="610"/>
         </w:trPr>
         <w:tc>
           <w:tcPr>
-            <w:tcW w:w="2974" w:type="dxa"/>
-            <w:vMerge w:val="restart"/>
+            <w:tcW w:w="1719" w:type="pct"/>
             <w:noWrap/>
             <w:vAlign w:val="center"/>
           </w:tcPr>
@@ -5545,8 +5609,9 @@
         </w:tc>
         <w:tc>
           <w:tcPr>
-            <w:tcW w:w="1868" w:type="dxa"/>
+            <w:tcW w:w="1056" w:type="pct"/>
             <w:gridSpan w:val="2"/>
+            <w:vAlign w:val="center"/>
           </w:tcPr>
           <w:p>
             <w:pPr>
@@ -5564,11 +5629,32 @@
             </w:r>
             <w:proofErr w:type="spellEnd"/>
           </w:p>
-        </w:tc>
-        <w:tc>
-          <w:tcPr>
-            <w:tcW w:w="1646" w:type="dxa"/>
-            <w:vMerge w:val="restart"/>
+          <w:p>
+            <w:pPr>
+              <w:jc w:val="center"/>
+              <w:rPr>
+                <w:b/>
+              </w:rPr>
+            </w:pPr>
+            <w:r>
+              <w:rPr>
+                <w:b/>
+              </w:rPr>
+              <w:t xml:space="preserve">min - </w:t>
+            </w:r>
+            <w:proofErr w:type="spellStart"/>
+            <w:r>
+              <w:rPr>
+                <w:b/>
+              </w:rPr>
+              <w:t>max</w:t>
+            </w:r>
+            <w:proofErr w:type="spellEnd"/>
+          </w:p>
+        </w:tc>
+        <w:tc>
+          <w:tcPr>
+            <w:tcW w:w="833" w:type="pct"/>
             <w:vAlign w:val="center"/>
           </w:tcPr>
           <w:p>
@@ -5584,12 +5670,17 @@
               </w:rPr>
               <w:t>Tipo</w:t>
             </w:r>
-          </w:p>
-        </w:tc>
-        <w:tc>
-          <w:tcPr>
-            <w:tcW w:w="1431" w:type="dxa"/>
-            <w:vMerge w:val="restart"/>
+            <w:r>
+              <w:rPr>
+                <w:b/>
+              </w:rPr>
+              <w:t>(Rango)</w:t>
+            </w:r>
+          </w:p>
+        </w:tc>
+        <w:tc>
+          <w:tcPr>
+            <w:tcW w:w="696" w:type="pct"/>
             <w:vAlign w:val="center"/>
           </w:tcPr>
           <w:p>
@@ -5613,8 +5704,7 @@
         </w:tc>
         <w:tc>
           <w:tcPr>
-            <w:tcW w:w="1431" w:type="dxa"/>
-            <w:vMerge w:val="restart"/>
+            <w:tcW w:w="696" w:type="pct"/>
             <w:vAlign w:val="center"/>
           </w:tcPr>
           <w:p>
@@ -5643,79 +5733,91 @@
         </w:trPr>
         <w:tc>
           <w:tcPr>
-            <w:tcW w:w="2974" w:type="dxa"/>
-            <w:vMerge/>
+            <w:tcW w:w="1719" w:type="pct"/>
             <w:noWrap/>
-          </w:tcPr>
-          <w:p>
-            <w:pPr>
-              <w:rPr>
-                <w:b/>
+            <w:hideMark/>
+          </w:tcPr>
+          <w:p>
+            <w:pPr>
+              <w:rPr>
                 <w:sz w:val="21"/>
               </w:rPr>
             </w:pPr>
-          </w:p>
-        </w:tc>
-        <w:tc>
-          <w:tcPr>
-            <w:tcW w:w="956" w:type="dxa"/>
-            <w:vAlign w:val="center"/>
-          </w:tcPr>
-          <w:p>
-            <w:pPr>
-              <w:jc w:val="center"/>
-              <w:rPr>
-                <w:b/>
-              </w:rPr>
-            </w:pPr>
-            <w:r>
-              <w:rPr>
-                <w:b/>
-              </w:rPr>
-              <w:t>Min</w:t>
-            </w:r>
-          </w:p>
-        </w:tc>
-        <w:tc>
-          <w:tcPr>
-            <w:tcW w:w="912" w:type="dxa"/>
-            <w:vAlign w:val="center"/>
-          </w:tcPr>
-          <w:p>
-            <w:pPr>
-              <w:jc w:val="center"/>
-              <w:rPr>
-                <w:b/>
-              </w:rPr>
-            </w:pPr>
-            <w:r>
-              <w:rPr>
-                <w:b/>
-              </w:rPr>
-              <w:t>Max</w:t>
-            </w:r>
-          </w:p>
-        </w:tc>
-        <w:tc>
-          <w:tcPr>
-            <w:tcW w:w="1646" w:type="dxa"/>
-            <w:vMerge/>
-          </w:tcPr>
-          <w:p/>
-        </w:tc>
-        <w:tc>
-          <w:tcPr>
-            <w:tcW w:w="1431" w:type="dxa"/>
-            <w:vMerge/>
-          </w:tcPr>
-          <w:p/>
-        </w:tc>
-        <w:tc>
-          <w:tcPr>
-            <w:tcW w:w="1431" w:type="dxa"/>
-            <w:vMerge/>
-          </w:tcPr>
-          <w:p/>
+            <w:proofErr w:type="spellStart"/>
+            <w:r>
+              <w:rPr>
+                <w:sz w:val="21"/>
+              </w:rPr>
+              <w:t>tcg:amount</w:t>
+            </w:r>
+            <w:proofErr w:type="spellEnd"/>
+          </w:p>
+        </w:tc>
+        <w:tc>
+          <w:tcPr>
+            <w:tcW w:w="570" w:type="pct"/>
+          </w:tcPr>
+          <w:p>
+            <w:pPr>
+              <w:jc w:val="center"/>
+            </w:pPr>
+            <w:r>
+              <w:t>1</w:t>
+            </w:r>
+          </w:p>
+        </w:tc>
+        <w:tc>
+          <w:tcPr>
+            <w:tcW w:w="486" w:type="pct"/>
+          </w:tcPr>
+          <w:p>
+            <w:pPr>
+              <w:jc w:val="center"/>
+            </w:pPr>
+            <w:r>
+              <w:t>1</w:t>
+            </w:r>
+          </w:p>
+        </w:tc>
+        <w:tc>
+          <w:tcPr>
+            <w:tcW w:w="833" w:type="pct"/>
+          </w:tcPr>
+          <w:p>
+            <w:pPr>
+              <w:jc w:val="center"/>
+            </w:pPr>
+            <w:proofErr w:type="spellStart"/>
+            <w:r>
+              <w:t>Integer</w:t>
+            </w:r>
+            <w:proofErr w:type="spellEnd"/>
+          </w:p>
+        </w:tc>
+        <w:tc>
+          <w:tcPr>
+            <w:tcW w:w="696" w:type="pct"/>
+          </w:tcPr>
+          <w:p>
+            <w:pPr>
+              <w:jc w:val="center"/>
+            </w:pPr>
+            <w:proofErr w:type="spellStart"/>
+            <w:r>
+              <w:t>tcg:Color</w:t>
+            </w:r>
+            <w:proofErr w:type="spellEnd"/>
+          </w:p>
+        </w:tc>
+        <w:tc>
+          <w:tcPr>
+            <w:tcW w:w="696" w:type="pct"/>
+          </w:tcPr>
+          <w:p>
+            <w:pPr>
+              <w:jc w:val="center"/>
+            </w:pPr>
+          </w:p>
         </w:tc>
       </w:tr>
       <w:tr>
@@ -5724,7 +5826,7 @@
         </w:trPr>
         <w:tc>
           <w:tcPr>
-            <w:tcW w:w="2974" w:type="dxa"/>
+            <w:tcW w:w="1719" w:type="pct"/>
             <w:noWrap/>
             <w:hideMark/>
           </w:tcPr>
@@ -5739,16 +5841,19 @@
               <w:rPr>
                 <w:sz w:val="21"/>
               </w:rPr>
-              <w:t>dbo:age</w:t>
-            </w:r>
-            <w:proofErr w:type="spellEnd"/>
-          </w:p>
-        </w:tc>
-        <w:tc>
-          <w:tcPr>
-            <w:tcW w:w="956" w:type="dxa"/>
-          </w:tcPr>
-          <w:p>
+              <w:t>tcg:atk</w:t>
+            </w:r>
+            <w:proofErr w:type="spellEnd"/>
+          </w:p>
+        </w:tc>
+        <w:tc>
+          <w:tcPr>
+            <w:tcW w:w="570" w:type="pct"/>
+          </w:tcPr>
+          <w:p>
+            <w:pPr>
+              <w:jc w:val="center"/>
+            </w:pPr>
             <w:r>
               <w:t>1</w:t>
             </w:r>
@@ -5756,33 +5861,56 @@
         </w:tc>
         <w:tc>
           <w:tcPr>
-            <w:tcW w:w="912" w:type="dxa"/>
-          </w:tcPr>
-          <w:p>
+            <w:tcW w:w="486" w:type="pct"/>
+          </w:tcPr>
+          <w:p>
+            <w:pPr>
+              <w:jc w:val="center"/>
+            </w:pPr>
             <w:r>
               <w:t>1</w:t>
             </w:r>
-            <w:bookmarkStart w:id="0" w:name="_GoBack"/>
-            <w:bookmarkEnd w:id="0"/>
-          </w:p>
-        </w:tc>
-        <w:tc>
-          <w:tcPr>
-            <w:tcW w:w="1646" w:type="dxa"/>
-          </w:tcPr>
-          <w:p/>
-        </w:tc>
-        <w:tc>
-          <w:tcPr>
-            <w:tcW w:w="1431" w:type="dxa"/>
-          </w:tcPr>
-          <w:p/>
-        </w:tc>
-        <w:tc>
-          <w:tcPr>
-            <w:tcW w:w="1431" w:type="dxa"/>
-          </w:tcPr>
-          <w:p/>
+          </w:p>
+        </w:tc>
+        <w:tc>
+          <w:tcPr>
+            <w:tcW w:w="833" w:type="pct"/>
+          </w:tcPr>
+          <w:p>
+            <w:pPr>
+              <w:jc w:val="center"/>
+            </w:pPr>
+            <w:proofErr w:type="spellStart"/>
+            <w:r>
+              <w:t>Integer</w:t>
+            </w:r>
+            <w:proofErr w:type="spellEnd"/>
+          </w:p>
+        </w:tc>
+        <w:tc>
+          <w:tcPr>
+            <w:tcW w:w="696" w:type="pct"/>
+          </w:tcPr>
+          <w:p>
+            <w:pPr>
+              <w:jc w:val="center"/>
+            </w:pPr>
+            <w:proofErr w:type="spellStart"/>
+            <w:r>
+              <w:t>tcg:Card</w:t>
+            </w:r>
+            <w:proofErr w:type="spellEnd"/>
+          </w:p>
+        </w:tc>
+        <w:tc>
+          <w:tcPr>
+            <w:tcW w:w="696" w:type="pct"/>
+          </w:tcPr>
+          <w:p>
+            <w:pPr>
+              <w:jc w:val="center"/>
+            </w:pPr>
+          </w:p>
         </w:tc>
       </w:tr>
       <w:tr>
@@ -5791,7 +5919,7 @@
         </w:trPr>
         <w:tc>
           <w:tcPr>
-            <w:tcW w:w="2974" w:type="dxa"/>
+            <w:tcW w:w="1719" w:type="pct"/>
             <w:noWrap/>
             <w:hideMark/>
           </w:tcPr>
@@ -5806,40 +5934,93 @@
               <w:rPr>
                 <w:sz w:val="21"/>
               </w:rPr>
-              <w:t>dbo:publisher</w:t>
-            </w:r>
-            <w:proofErr w:type="spellEnd"/>
-          </w:p>
-        </w:tc>
-        <w:tc>
-          <w:tcPr>
-            <w:tcW w:w="956" w:type="dxa"/>
-          </w:tcPr>
-          <w:p/>
-        </w:tc>
-        <w:tc>
-          <w:tcPr>
-            <w:tcW w:w="912" w:type="dxa"/>
-          </w:tcPr>
-          <w:p/>
-        </w:tc>
-        <w:tc>
-          <w:tcPr>
-            <w:tcW w:w="1646" w:type="dxa"/>
-          </w:tcPr>
-          <w:p/>
-        </w:tc>
-        <w:tc>
-          <w:tcPr>
-            <w:tcW w:w="1431" w:type="dxa"/>
-          </w:tcPr>
-          <w:p/>
-        </w:tc>
-        <w:tc>
-          <w:tcPr>
-            <w:tcW w:w="1431" w:type="dxa"/>
-          </w:tcPr>
-          <w:p/>
+              <w:t>tcg:</w:t>
+            </w:r>
+            <w:r>
+              <w:rPr>
+                <w:sz w:val="21"/>
+              </w:rPr>
+              <w:t>hasA</w:t>
+            </w:r>
+            <w:r>
+              <w:rPr>
+                <w:sz w:val="21"/>
+              </w:rPr>
+              <w:t>ttribute</w:t>
+            </w:r>
+            <w:proofErr w:type="spellEnd"/>
+          </w:p>
+        </w:tc>
+        <w:tc>
+          <w:tcPr>
+            <w:tcW w:w="570" w:type="pct"/>
+          </w:tcPr>
+          <w:p>
+            <w:pPr>
+              <w:jc w:val="center"/>
+            </w:pPr>
+            <w:r>
+              <w:t>1</w:t>
+            </w:r>
+          </w:p>
+        </w:tc>
+        <w:tc>
+          <w:tcPr>
+            <w:tcW w:w="486" w:type="pct"/>
+          </w:tcPr>
+          <w:p>
+            <w:pPr>
+              <w:jc w:val="center"/>
+            </w:pPr>
+            <w:r>
+              <w:t>1</w:t>
+            </w:r>
+          </w:p>
+        </w:tc>
+        <w:tc>
+          <w:tcPr>
+            <w:tcW w:w="833" w:type="pct"/>
+          </w:tcPr>
+          <w:p>
+            <w:pPr>
+              <w:jc w:val="center"/>
+            </w:pPr>
+            <w:proofErr w:type="spellStart"/>
+            <w:r>
+              <w:t>Instance</w:t>
+            </w:r>
+            <w:proofErr w:type="spellEnd"/>
+          </w:p>
+        </w:tc>
+        <w:tc>
+          <w:tcPr>
+            <w:tcW w:w="696" w:type="pct"/>
+          </w:tcPr>
+          <w:p>
+            <w:pPr>
+              <w:jc w:val="center"/>
+            </w:pPr>
+            <w:proofErr w:type="spellStart"/>
+            <w:r>
+              <w:t>tcg:Card</w:t>
+            </w:r>
+            <w:proofErr w:type="spellEnd"/>
+          </w:p>
+        </w:tc>
+        <w:tc>
+          <w:tcPr>
+            <w:tcW w:w="696" w:type="pct"/>
+          </w:tcPr>
+          <w:p>
+            <w:pPr>
+              <w:jc w:val="center"/>
+            </w:pPr>
+            <w:proofErr w:type="spellStart"/>
+            <w:r>
+              <w:t>tcg:Attribute</w:t>
+            </w:r>
+            <w:proofErr w:type="spellEnd"/>
+          </w:p>
         </w:tc>
       </w:tr>
       <w:tr>
@@ -5848,7 +6029,7 @@
         </w:trPr>
         <w:tc>
           <w:tcPr>
-            <w:tcW w:w="2974" w:type="dxa"/>
+            <w:tcW w:w="1719" w:type="pct"/>
             <w:noWrap/>
             <w:hideMark/>
           </w:tcPr>
@@ -5863,40 +6044,93 @@
               <w:rPr>
                 <w:sz w:val="21"/>
               </w:rPr>
-              <w:t>dbo:title</w:t>
-            </w:r>
-            <w:proofErr w:type="spellEnd"/>
-          </w:p>
-        </w:tc>
-        <w:tc>
-          <w:tcPr>
-            <w:tcW w:w="956" w:type="dxa"/>
-          </w:tcPr>
-          <w:p/>
-        </w:tc>
-        <w:tc>
-          <w:tcPr>
-            <w:tcW w:w="912" w:type="dxa"/>
-          </w:tcPr>
-          <w:p/>
-        </w:tc>
-        <w:tc>
-          <w:tcPr>
-            <w:tcW w:w="1646" w:type="dxa"/>
-          </w:tcPr>
-          <w:p/>
-        </w:tc>
-        <w:tc>
-          <w:tcPr>
-            <w:tcW w:w="1431" w:type="dxa"/>
-          </w:tcPr>
-          <w:p/>
-        </w:tc>
-        <w:tc>
-          <w:tcPr>
-            <w:tcW w:w="1431" w:type="dxa"/>
-          </w:tcPr>
-          <w:p/>
+              <w:t>tcg:cardBack</w:t>
+            </w:r>
+            <w:proofErr w:type="spellEnd"/>
+            <w:r>
+              <w:rPr>
+                <w:sz w:val="21"/>
+              </w:rPr>
+              <w:t xml:space="preserve"> ≡ </w:t>
+            </w:r>
+            <w:proofErr w:type="spellStart"/>
+            <w:r>
+              <w:rPr>
+                <w:sz w:val="21"/>
+              </w:rPr>
+              <w:t>foaf:depiction</w:t>
+            </w:r>
+            <w:proofErr w:type="spellEnd"/>
+          </w:p>
+        </w:tc>
+        <w:tc>
+          <w:tcPr>
+            <w:tcW w:w="570" w:type="pct"/>
+          </w:tcPr>
+          <w:p>
+            <w:pPr>
+              <w:jc w:val="center"/>
+            </w:pPr>
+            <w:r>
+              <w:t>1</w:t>
+            </w:r>
+          </w:p>
+        </w:tc>
+        <w:tc>
+          <w:tcPr>
+            <w:tcW w:w="486" w:type="pct"/>
+          </w:tcPr>
+          <w:p>
+            <w:pPr>
+              <w:jc w:val="center"/>
+            </w:pPr>
+            <w:r>
+              <w:t>M</w:t>
+            </w:r>
+          </w:p>
+        </w:tc>
+        <w:tc>
+          <w:tcPr>
+            <w:tcW w:w="833" w:type="pct"/>
+          </w:tcPr>
+          <w:p>
+            <w:pPr>
+              <w:jc w:val="center"/>
+            </w:pPr>
+            <w:proofErr w:type="spellStart"/>
+            <w:r>
+              <w:t>String</w:t>
+            </w:r>
+            <w:proofErr w:type="spellEnd"/>
+            <w:r>
+              <w:t>(URL)</w:t>
+            </w:r>
+          </w:p>
+        </w:tc>
+        <w:tc>
+          <w:tcPr>
+            <w:tcW w:w="696" w:type="pct"/>
+          </w:tcPr>
+          <w:p>
+            <w:pPr>
+              <w:jc w:val="center"/>
+            </w:pPr>
+            <w:proofErr w:type="spellStart"/>
+            <w:r>
+              <w:t>tcg:Card</w:t>
+            </w:r>
+            <w:proofErr w:type="spellEnd"/>
+          </w:p>
+        </w:tc>
+        <w:tc>
+          <w:tcPr>
+            <w:tcW w:w="696" w:type="pct"/>
+          </w:tcPr>
+          <w:p>
+            <w:pPr>
+              <w:jc w:val="center"/>
+            </w:pPr>
+          </w:p>
         </w:tc>
       </w:tr>
       <w:tr>
@@ -5905,7 +6139,7 @@
         </w:trPr>
         <w:tc>
           <w:tcPr>
-            <w:tcW w:w="2974" w:type="dxa"/>
+            <w:tcW w:w="1719" w:type="pct"/>
             <w:noWrap/>
             <w:hideMark/>
           </w:tcPr>
@@ -5920,40 +6154,93 @@
               <w:rPr>
                 <w:sz w:val="21"/>
               </w:rPr>
-              <w:t>foaf:name</w:t>
-            </w:r>
-            <w:proofErr w:type="spellEnd"/>
-          </w:p>
-        </w:tc>
-        <w:tc>
-          <w:tcPr>
-            <w:tcW w:w="956" w:type="dxa"/>
-          </w:tcPr>
-          <w:p/>
-        </w:tc>
-        <w:tc>
-          <w:tcPr>
-            <w:tcW w:w="912" w:type="dxa"/>
-          </w:tcPr>
-          <w:p/>
-        </w:tc>
-        <w:tc>
-          <w:tcPr>
-            <w:tcW w:w="1646" w:type="dxa"/>
-          </w:tcPr>
-          <w:p/>
-        </w:tc>
-        <w:tc>
-          <w:tcPr>
-            <w:tcW w:w="1431" w:type="dxa"/>
-          </w:tcPr>
-          <w:p/>
-        </w:tc>
-        <w:tc>
-          <w:tcPr>
-            <w:tcW w:w="1431" w:type="dxa"/>
-          </w:tcPr>
-          <w:p/>
+              <w:t>tcg:</w:t>
+            </w:r>
+            <w:r>
+              <w:rPr>
+                <w:sz w:val="21"/>
+              </w:rPr>
+              <w:t>hasC</w:t>
+            </w:r>
+            <w:r>
+              <w:rPr>
+                <w:sz w:val="21"/>
+              </w:rPr>
+              <w:t>olor</w:t>
+            </w:r>
+            <w:proofErr w:type="spellEnd"/>
+          </w:p>
+        </w:tc>
+        <w:tc>
+          <w:tcPr>
+            <w:tcW w:w="570" w:type="pct"/>
+          </w:tcPr>
+          <w:p>
+            <w:pPr>
+              <w:jc w:val="center"/>
+            </w:pPr>
+            <w:r>
+              <w:t>0</w:t>
+            </w:r>
+          </w:p>
+        </w:tc>
+        <w:tc>
+          <w:tcPr>
+            <w:tcW w:w="486" w:type="pct"/>
+          </w:tcPr>
+          <w:p>
+            <w:pPr>
+              <w:jc w:val="center"/>
+            </w:pPr>
+            <w:r>
+              <w:t>M</w:t>
+            </w:r>
+          </w:p>
+        </w:tc>
+        <w:tc>
+          <w:tcPr>
+            <w:tcW w:w="833" w:type="pct"/>
+          </w:tcPr>
+          <w:p>
+            <w:pPr>
+              <w:jc w:val="center"/>
+            </w:pPr>
+            <w:proofErr w:type="spellStart"/>
+            <w:r>
+              <w:t>Instance</w:t>
+            </w:r>
+            <w:proofErr w:type="spellEnd"/>
+          </w:p>
+        </w:tc>
+        <w:tc>
+          <w:tcPr>
+            <w:tcW w:w="696" w:type="pct"/>
+          </w:tcPr>
+          <w:p>
+            <w:pPr>
+              <w:jc w:val="center"/>
+            </w:pPr>
+            <w:proofErr w:type="spellStart"/>
+            <w:r>
+              <w:t>tcg:Card</w:t>
+            </w:r>
+            <w:proofErr w:type="spellEnd"/>
+          </w:p>
+        </w:tc>
+        <w:tc>
+          <w:tcPr>
+            <w:tcW w:w="696" w:type="pct"/>
+          </w:tcPr>
+          <w:p>
+            <w:pPr>
+              <w:jc w:val="center"/>
+            </w:pPr>
+            <w:proofErr w:type="spellStart"/>
+            <w:r>
+              <w:t>tcg:Color</w:t>
+            </w:r>
+            <w:proofErr w:type="spellEnd"/>
+          </w:p>
         </w:tc>
       </w:tr>
       <w:tr>
@@ -5962,7 +6249,7 @@
         </w:trPr>
         <w:tc>
           <w:tcPr>
-            <w:tcW w:w="2974" w:type="dxa"/>
+            <w:tcW w:w="1719" w:type="pct"/>
             <w:noWrap/>
             <w:hideMark/>
           </w:tcPr>
@@ -5977,46 +6264,76 @@
               <w:rPr>
                 <w:sz w:val="21"/>
               </w:rPr>
-              <w:t>rdfs:comment</w:t>
-            </w:r>
-            <w:proofErr w:type="spellEnd"/>
-          </w:p>
-        </w:tc>
-        <w:tc>
-          <w:tcPr>
-            <w:tcW w:w="956" w:type="dxa"/>
-          </w:tcPr>
-          <w:p/>
-        </w:tc>
-        <w:tc>
-          <w:tcPr>
-            <w:tcW w:w="912" w:type="dxa"/>
-          </w:tcPr>
-          <w:p>
-            <w:pPr>
-              <w:rPr>
-                <w:lang w:val="en-US"/>
-              </w:rPr>
-            </w:pPr>
-          </w:p>
-        </w:tc>
-        <w:tc>
-          <w:tcPr>
-            <w:tcW w:w="1646" w:type="dxa"/>
-          </w:tcPr>
-          <w:p/>
-        </w:tc>
-        <w:tc>
-          <w:tcPr>
-            <w:tcW w:w="1431" w:type="dxa"/>
-          </w:tcPr>
-          <w:p/>
-        </w:tc>
-        <w:tc>
-          <w:tcPr>
-            <w:tcW w:w="1431" w:type="dxa"/>
-          </w:tcPr>
-          <w:p/>
+              <w:t>tcg:def</w:t>
+            </w:r>
+            <w:proofErr w:type="spellEnd"/>
+          </w:p>
+        </w:tc>
+        <w:tc>
+          <w:tcPr>
+            <w:tcW w:w="570" w:type="pct"/>
+          </w:tcPr>
+          <w:p>
+            <w:pPr>
+              <w:jc w:val="center"/>
+            </w:pPr>
+            <w:r>
+              <w:t>1</w:t>
+            </w:r>
+          </w:p>
+        </w:tc>
+        <w:tc>
+          <w:tcPr>
+            <w:tcW w:w="486" w:type="pct"/>
+          </w:tcPr>
+          <w:p>
+            <w:pPr>
+              <w:jc w:val="center"/>
+            </w:pPr>
+            <w:r>
+              <w:t>1</w:t>
+            </w:r>
+          </w:p>
+        </w:tc>
+        <w:tc>
+          <w:tcPr>
+            <w:tcW w:w="833" w:type="pct"/>
+          </w:tcPr>
+          <w:p>
+            <w:pPr>
+              <w:jc w:val="center"/>
+            </w:pPr>
+            <w:proofErr w:type="spellStart"/>
+            <w:r>
+              <w:t>Integer</w:t>
+            </w:r>
+            <w:proofErr w:type="spellEnd"/>
+          </w:p>
+        </w:tc>
+        <w:tc>
+          <w:tcPr>
+            <w:tcW w:w="696" w:type="pct"/>
+          </w:tcPr>
+          <w:p>
+            <w:pPr>
+              <w:jc w:val="center"/>
+            </w:pPr>
+            <w:proofErr w:type="spellStart"/>
+            <w:r>
+              <w:t>tcg:Card</w:t>
+            </w:r>
+            <w:proofErr w:type="spellEnd"/>
+          </w:p>
+        </w:tc>
+        <w:tc>
+          <w:tcPr>
+            <w:tcW w:w="696" w:type="pct"/>
+          </w:tcPr>
+          <w:p>
+            <w:pPr>
+              <w:jc w:val="center"/>
+            </w:pPr>
+          </w:p>
         </w:tc>
       </w:tr>
       <w:tr>
@@ -6025,7 +6342,7 @@
         </w:trPr>
         <w:tc>
           <w:tcPr>
-            <w:tcW w:w="2974" w:type="dxa"/>
+            <w:tcW w:w="1719" w:type="pct"/>
             <w:noWrap/>
             <w:hideMark/>
           </w:tcPr>
@@ -6040,40 +6357,76 @@
               <w:rPr>
                 <w:sz w:val="21"/>
               </w:rPr>
-              <w:t>rdfs:label</w:t>
-            </w:r>
-            <w:proofErr w:type="spellEnd"/>
-          </w:p>
-        </w:tc>
-        <w:tc>
-          <w:tcPr>
-            <w:tcW w:w="956" w:type="dxa"/>
-          </w:tcPr>
-          <w:p/>
-        </w:tc>
-        <w:tc>
-          <w:tcPr>
-            <w:tcW w:w="912" w:type="dxa"/>
-          </w:tcPr>
-          <w:p/>
-        </w:tc>
-        <w:tc>
-          <w:tcPr>
-            <w:tcW w:w="1646" w:type="dxa"/>
-          </w:tcPr>
-          <w:p/>
-        </w:tc>
-        <w:tc>
-          <w:tcPr>
-            <w:tcW w:w="1431" w:type="dxa"/>
-          </w:tcPr>
-          <w:p/>
-        </w:tc>
-        <w:tc>
-          <w:tcPr>
-            <w:tcW w:w="1431" w:type="dxa"/>
-          </w:tcPr>
-          <w:p/>
+              <w:t>tcg:description</w:t>
+            </w:r>
+            <w:proofErr w:type="spellEnd"/>
+          </w:p>
+        </w:tc>
+        <w:tc>
+          <w:tcPr>
+            <w:tcW w:w="570" w:type="pct"/>
+          </w:tcPr>
+          <w:p>
+            <w:pPr>
+              <w:jc w:val="center"/>
+            </w:pPr>
+            <w:r>
+              <w:t>1</w:t>
+            </w:r>
+          </w:p>
+        </w:tc>
+        <w:tc>
+          <w:tcPr>
+            <w:tcW w:w="486" w:type="pct"/>
+          </w:tcPr>
+          <w:p>
+            <w:pPr>
+              <w:jc w:val="center"/>
+            </w:pPr>
+            <w:r>
+              <w:t>1</w:t>
+            </w:r>
+          </w:p>
+        </w:tc>
+        <w:tc>
+          <w:tcPr>
+            <w:tcW w:w="833" w:type="pct"/>
+          </w:tcPr>
+          <w:p>
+            <w:pPr>
+              <w:jc w:val="center"/>
+            </w:pPr>
+            <w:proofErr w:type="spellStart"/>
+            <w:r>
+              <w:t>String</w:t>
+            </w:r>
+            <w:proofErr w:type="spellEnd"/>
+          </w:p>
+        </w:tc>
+        <w:tc>
+          <w:tcPr>
+            <w:tcW w:w="696" w:type="pct"/>
+          </w:tcPr>
+          <w:p>
+            <w:pPr>
+              <w:jc w:val="center"/>
+            </w:pPr>
+            <w:proofErr w:type="spellStart"/>
+            <w:r>
+              <w:t>tcg:Effect</w:t>
+            </w:r>
+            <w:proofErr w:type="spellEnd"/>
+          </w:p>
+        </w:tc>
+        <w:tc>
+          <w:tcPr>
+            <w:tcW w:w="696" w:type="pct"/>
+          </w:tcPr>
+          <w:p>
+            <w:pPr>
+              <w:jc w:val="center"/>
+            </w:pPr>
+          </w:p>
         </w:tc>
       </w:tr>
       <w:tr>
@@ -6082,7 +6435,7 @@
         </w:trPr>
         <w:tc>
           <w:tcPr>
-            <w:tcW w:w="2974" w:type="dxa"/>
+            <w:tcW w:w="1719" w:type="pct"/>
             <w:noWrap/>
             <w:hideMark/>
           </w:tcPr>
@@ -6097,40 +6450,93 @@
               <w:rPr>
                 <w:sz w:val="21"/>
               </w:rPr>
-              <w:t>tcg:amount</w:t>
-            </w:r>
-            <w:proofErr w:type="spellEnd"/>
-          </w:p>
-        </w:tc>
-        <w:tc>
-          <w:tcPr>
-            <w:tcW w:w="956" w:type="dxa"/>
-          </w:tcPr>
-          <w:p/>
-        </w:tc>
-        <w:tc>
-          <w:tcPr>
-            <w:tcW w:w="912" w:type="dxa"/>
-          </w:tcPr>
-          <w:p/>
-        </w:tc>
-        <w:tc>
-          <w:tcPr>
-            <w:tcW w:w="1646" w:type="dxa"/>
-          </w:tcPr>
-          <w:p/>
-        </w:tc>
-        <w:tc>
-          <w:tcPr>
-            <w:tcW w:w="1431" w:type="dxa"/>
-          </w:tcPr>
-          <w:p/>
-        </w:tc>
-        <w:tc>
-          <w:tcPr>
-            <w:tcW w:w="1431" w:type="dxa"/>
-          </w:tcPr>
-          <w:p/>
+              <w:t>tcg:</w:t>
+            </w:r>
+            <w:r>
+              <w:rPr>
+                <w:sz w:val="21"/>
+              </w:rPr>
+              <w:t>hasE</w:t>
+            </w:r>
+            <w:r>
+              <w:rPr>
+                <w:sz w:val="21"/>
+              </w:rPr>
+              <w:t>ffect</w:t>
+            </w:r>
+            <w:proofErr w:type="spellEnd"/>
+          </w:p>
+        </w:tc>
+        <w:tc>
+          <w:tcPr>
+            <w:tcW w:w="570" w:type="pct"/>
+          </w:tcPr>
+          <w:p>
+            <w:pPr>
+              <w:jc w:val="center"/>
+            </w:pPr>
+            <w:r>
+              <w:t>0</w:t>
+            </w:r>
+          </w:p>
+        </w:tc>
+        <w:tc>
+          <w:tcPr>
+            <w:tcW w:w="486" w:type="pct"/>
+          </w:tcPr>
+          <w:p>
+            <w:pPr>
+              <w:jc w:val="center"/>
+            </w:pPr>
+            <w:r>
+              <w:t>M</w:t>
+            </w:r>
+          </w:p>
+        </w:tc>
+        <w:tc>
+          <w:tcPr>
+            <w:tcW w:w="833" w:type="pct"/>
+          </w:tcPr>
+          <w:p>
+            <w:pPr>
+              <w:jc w:val="center"/>
+            </w:pPr>
+            <w:proofErr w:type="spellStart"/>
+            <w:r>
+              <w:t>Instance</w:t>
+            </w:r>
+            <w:proofErr w:type="spellEnd"/>
+          </w:p>
+        </w:tc>
+        <w:tc>
+          <w:tcPr>
+            <w:tcW w:w="696" w:type="pct"/>
+          </w:tcPr>
+          <w:p>
+            <w:pPr>
+              <w:jc w:val="center"/>
+            </w:pPr>
+            <w:proofErr w:type="spellStart"/>
+            <w:r>
+              <w:t>tcg:Card</w:t>
+            </w:r>
+            <w:proofErr w:type="spellEnd"/>
+          </w:p>
+        </w:tc>
+        <w:tc>
+          <w:tcPr>
+            <w:tcW w:w="696" w:type="pct"/>
+          </w:tcPr>
+          <w:p>
+            <w:pPr>
+              <w:jc w:val="center"/>
+            </w:pPr>
+            <w:proofErr w:type="spellStart"/>
+            <w:r>
+              <w:t>tcg:Effect</w:t>
+            </w:r>
+            <w:proofErr w:type="spellEnd"/>
+          </w:p>
         </w:tc>
       </w:tr>
       <w:tr>
@@ -6139,7 +6545,7 @@
         </w:trPr>
         <w:tc>
           <w:tcPr>
-            <w:tcW w:w="2974" w:type="dxa"/>
+            <w:tcW w:w="1719" w:type="pct"/>
             <w:noWrap/>
             <w:hideMark/>
           </w:tcPr>
@@ -6154,40 +6560,93 @@
               <w:rPr>
                 <w:sz w:val="21"/>
               </w:rPr>
-              <w:t>tcg:atk</w:t>
-            </w:r>
-            <w:proofErr w:type="spellEnd"/>
-          </w:p>
-        </w:tc>
-        <w:tc>
-          <w:tcPr>
-            <w:tcW w:w="956" w:type="dxa"/>
-          </w:tcPr>
-          <w:p/>
-        </w:tc>
-        <w:tc>
-          <w:tcPr>
-            <w:tcW w:w="912" w:type="dxa"/>
-          </w:tcPr>
-          <w:p/>
-        </w:tc>
-        <w:tc>
-          <w:tcPr>
-            <w:tcW w:w="1646" w:type="dxa"/>
-          </w:tcPr>
-          <w:p/>
-        </w:tc>
-        <w:tc>
-          <w:tcPr>
-            <w:tcW w:w="1431" w:type="dxa"/>
-          </w:tcPr>
-          <w:p/>
-        </w:tc>
-        <w:tc>
-          <w:tcPr>
-            <w:tcW w:w="1431" w:type="dxa"/>
-          </w:tcPr>
-          <w:p/>
+              <w:t>tcg:</w:t>
+            </w:r>
+            <w:r>
+              <w:rPr>
+                <w:sz w:val="21"/>
+              </w:rPr>
+              <w:t>hasE</w:t>
+            </w:r>
+            <w:r>
+              <w:rPr>
+                <w:sz w:val="21"/>
+              </w:rPr>
+              <w:t>nergy</w:t>
+            </w:r>
+            <w:proofErr w:type="spellEnd"/>
+          </w:p>
+        </w:tc>
+        <w:tc>
+          <w:tcPr>
+            <w:tcW w:w="570" w:type="pct"/>
+          </w:tcPr>
+          <w:p>
+            <w:pPr>
+              <w:jc w:val="center"/>
+            </w:pPr>
+            <w:r>
+              <w:t>1</w:t>
+            </w:r>
+          </w:p>
+        </w:tc>
+        <w:tc>
+          <w:tcPr>
+            <w:tcW w:w="486" w:type="pct"/>
+          </w:tcPr>
+          <w:p>
+            <w:pPr>
+              <w:jc w:val="center"/>
+            </w:pPr>
+            <w:r>
+              <w:t>M</w:t>
+            </w:r>
+          </w:p>
+        </w:tc>
+        <w:tc>
+          <w:tcPr>
+            <w:tcW w:w="833" w:type="pct"/>
+          </w:tcPr>
+          <w:p>
+            <w:pPr>
+              <w:jc w:val="center"/>
+            </w:pPr>
+            <w:proofErr w:type="spellStart"/>
+            <w:r>
+              <w:t>Instance</w:t>
+            </w:r>
+            <w:proofErr w:type="spellEnd"/>
+          </w:p>
+        </w:tc>
+        <w:tc>
+          <w:tcPr>
+            <w:tcW w:w="696" w:type="pct"/>
+          </w:tcPr>
+          <w:p>
+            <w:pPr>
+              <w:jc w:val="center"/>
+            </w:pPr>
+            <w:proofErr w:type="spellStart"/>
+            <w:r>
+              <w:t>tcg:Card</w:t>
+            </w:r>
+            <w:proofErr w:type="spellEnd"/>
+          </w:p>
+        </w:tc>
+        <w:tc>
+          <w:tcPr>
+            <w:tcW w:w="696" w:type="pct"/>
+          </w:tcPr>
+          <w:p>
+            <w:pPr>
+              <w:jc w:val="center"/>
+            </w:pPr>
+            <w:proofErr w:type="spellStart"/>
+            <w:r>
+              <w:t>tcg:Energy</w:t>
+            </w:r>
+            <w:proofErr w:type="spellEnd"/>
+          </w:p>
         </w:tc>
       </w:tr>
       <w:tr>
@@ -6196,7 +6655,7 @@
         </w:trPr>
         <w:tc>
           <w:tcPr>
-            <w:tcW w:w="2974" w:type="dxa"/>
+            <w:tcW w:w="1719" w:type="pct"/>
             <w:noWrap/>
             <w:hideMark/>
           </w:tcPr>
@@ -6211,40 +6670,76 @@
               <w:rPr>
                 <w:sz w:val="21"/>
               </w:rPr>
-              <w:t>tcg:attribute</w:t>
-            </w:r>
-            <w:proofErr w:type="spellEnd"/>
-          </w:p>
-        </w:tc>
-        <w:tc>
-          <w:tcPr>
-            <w:tcW w:w="956" w:type="dxa"/>
-          </w:tcPr>
-          <w:p/>
-        </w:tc>
-        <w:tc>
-          <w:tcPr>
-            <w:tcW w:w="912" w:type="dxa"/>
-          </w:tcPr>
-          <w:p/>
-        </w:tc>
-        <w:tc>
-          <w:tcPr>
-            <w:tcW w:w="1646" w:type="dxa"/>
-          </w:tcPr>
-          <w:p/>
-        </w:tc>
-        <w:tc>
-          <w:tcPr>
-            <w:tcW w:w="1431" w:type="dxa"/>
-          </w:tcPr>
-          <w:p/>
-        </w:tc>
-        <w:tc>
-          <w:tcPr>
-            <w:tcW w:w="1431" w:type="dxa"/>
-          </w:tcPr>
-          <w:p/>
+              <w:t>tcg:flavorText</w:t>
+            </w:r>
+            <w:proofErr w:type="spellEnd"/>
+          </w:p>
+        </w:tc>
+        <w:tc>
+          <w:tcPr>
+            <w:tcW w:w="570" w:type="pct"/>
+          </w:tcPr>
+          <w:p>
+            <w:pPr>
+              <w:jc w:val="center"/>
+            </w:pPr>
+            <w:r>
+              <w:t>1</w:t>
+            </w:r>
+          </w:p>
+        </w:tc>
+        <w:tc>
+          <w:tcPr>
+            <w:tcW w:w="486" w:type="pct"/>
+          </w:tcPr>
+          <w:p>
+            <w:pPr>
+              <w:jc w:val="center"/>
+            </w:pPr>
+            <w:r>
+              <w:t>1</w:t>
+            </w:r>
+          </w:p>
+        </w:tc>
+        <w:tc>
+          <w:tcPr>
+            <w:tcW w:w="833" w:type="pct"/>
+          </w:tcPr>
+          <w:p>
+            <w:pPr>
+              <w:jc w:val="center"/>
+            </w:pPr>
+            <w:proofErr w:type="spellStart"/>
+            <w:r>
+              <w:t>String</w:t>
+            </w:r>
+            <w:proofErr w:type="spellEnd"/>
+          </w:p>
+        </w:tc>
+        <w:tc>
+          <w:tcPr>
+            <w:tcW w:w="696" w:type="pct"/>
+          </w:tcPr>
+          <w:p>
+            <w:pPr>
+              <w:jc w:val="center"/>
+            </w:pPr>
+            <w:proofErr w:type="spellStart"/>
+            <w:r>
+              <w:t>tcg:Card</w:t>
+            </w:r>
+            <w:proofErr w:type="spellEnd"/>
+          </w:p>
+        </w:tc>
+        <w:tc>
+          <w:tcPr>
+            <w:tcW w:w="696" w:type="pct"/>
+          </w:tcPr>
+          <w:p>
+            <w:pPr>
+              <w:jc w:val="center"/>
+            </w:pPr>
+          </w:p>
         </w:tc>
       </w:tr>
       <w:tr>
@@ -6253,7 +6748,7 @@
         </w:trPr>
         <w:tc>
           <w:tcPr>
-            <w:tcW w:w="2974" w:type="dxa"/>
+            <w:tcW w:w="1719" w:type="pct"/>
             <w:noWrap/>
             <w:hideMark/>
           </w:tcPr>
@@ -6268,54 +6763,76 @@
               <w:rPr>
                 <w:sz w:val="21"/>
               </w:rPr>
-              <w:t>tcg:cardBack</w:t>
-            </w:r>
-            <w:proofErr w:type="spellEnd"/>
-            <w:r>
-              <w:rPr>
-                <w:sz w:val="21"/>
-              </w:rPr>
-              <w:t xml:space="preserve"> ≡ </w:t>
-            </w:r>
-            <w:proofErr w:type="spellStart"/>
-            <w:r>
-              <w:rPr>
-                <w:sz w:val="21"/>
-              </w:rPr>
-              <w:t>foaf:depiction</w:t>
-            </w:r>
-            <w:proofErr w:type="spellEnd"/>
-          </w:p>
-        </w:tc>
-        <w:tc>
-          <w:tcPr>
-            <w:tcW w:w="956" w:type="dxa"/>
-          </w:tcPr>
-          <w:p/>
-        </w:tc>
-        <w:tc>
-          <w:tcPr>
-            <w:tcW w:w="912" w:type="dxa"/>
-          </w:tcPr>
-          <w:p/>
-        </w:tc>
-        <w:tc>
-          <w:tcPr>
-            <w:tcW w:w="1646" w:type="dxa"/>
-          </w:tcPr>
-          <w:p/>
-        </w:tc>
-        <w:tc>
-          <w:tcPr>
-            <w:tcW w:w="1431" w:type="dxa"/>
-          </w:tcPr>
-          <w:p/>
-        </w:tc>
-        <w:tc>
-          <w:tcPr>
-            <w:tcW w:w="1431" w:type="dxa"/>
-          </w:tcPr>
-          <w:p/>
+              <w:t>tcg:hp</w:t>
+            </w:r>
+            <w:proofErr w:type="spellEnd"/>
+          </w:p>
+        </w:tc>
+        <w:tc>
+          <w:tcPr>
+            <w:tcW w:w="570" w:type="pct"/>
+          </w:tcPr>
+          <w:p>
+            <w:pPr>
+              <w:jc w:val="center"/>
+            </w:pPr>
+            <w:r>
+              <w:t>1</w:t>
+            </w:r>
+          </w:p>
+        </w:tc>
+        <w:tc>
+          <w:tcPr>
+            <w:tcW w:w="486" w:type="pct"/>
+          </w:tcPr>
+          <w:p>
+            <w:pPr>
+              <w:jc w:val="center"/>
+            </w:pPr>
+            <w:r>
+              <w:t>1</w:t>
+            </w:r>
+          </w:p>
+        </w:tc>
+        <w:tc>
+          <w:tcPr>
+            <w:tcW w:w="833" w:type="pct"/>
+          </w:tcPr>
+          <w:p>
+            <w:pPr>
+              <w:jc w:val="center"/>
+            </w:pPr>
+            <w:proofErr w:type="spellStart"/>
+            <w:r>
+              <w:t>Integer</w:t>
+            </w:r>
+            <w:proofErr w:type="spellEnd"/>
+          </w:p>
+        </w:tc>
+        <w:tc>
+          <w:tcPr>
+            <w:tcW w:w="696" w:type="pct"/>
+          </w:tcPr>
+          <w:p>
+            <w:pPr>
+              <w:jc w:val="center"/>
+            </w:pPr>
+            <w:proofErr w:type="spellStart"/>
+            <w:r>
+              <w:t>tcg:Card</w:t>
+            </w:r>
+            <w:proofErr w:type="spellEnd"/>
+          </w:p>
+        </w:tc>
+        <w:tc>
+          <w:tcPr>
+            <w:tcW w:w="696" w:type="pct"/>
+          </w:tcPr>
+          <w:p>
+            <w:pPr>
+              <w:jc w:val="center"/>
+            </w:pPr>
+          </w:p>
         </w:tc>
       </w:tr>
       <w:tr>
@@ -6324,7 +6841,7 @@
         </w:trPr>
         <w:tc>
           <w:tcPr>
-            <w:tcW w:w="2974" w:type="dxa"/>
+            <w:tcW w:w="1719" w:type="pct"/>
             <w:noWrap/>
             <w:hideMark/>
           </w:tcPr>
@@ -6339,40 +6856,93 @@
               <w:rPr>
                 <w:sz w:val="21"/>
               </w:rPr>
-              <w:t>tcg:color</w:t>
-            </w:r>
-            <w:proofErr w:type="spellEnd"/>
-          </w:p>
-        </w:tc>
-        <w:tc>
-          <w:tcPr>
-            <w:tcW w:w="956" w:type="dxa"/>
-          </w:tcPr>
-          <w:p/>
-        </w:tc>
-        <w:tc>
-          <w:tcPr>
-            <w:tcW w:w="912" w:type="dxa"/>
-          </w:tcPr>
-          <w:p/>
-        </w:tc>
-        <w:tc>
-          <w:tcPr>
-            <w:tcW w:w="1646" w:type="dxa"/>
-          </w:tcPr>
-          <w:p/>
-        </w:tc>
-        <w:tc>
-          <w:tcPr>
-            <w:tcW w:w="1431" w:type="dxa"/>
-          </w:tcPr>
-          <w:p/>
-        </w:tc>
-        <w:tc>
-          <w:tcPr>
-            <w:tcW w:w="1431" w:type="dxa"/>
-          </w:tcPr>
-          <w:p/>
+              <w:t>tcg:</w:t>
+            </w:r>
+            <w:r>
+              <w:rPr>
+                <w:sz w:val="21"/>
+              </w:rPr>
+              <w:t>hasI</w:t>
+            </w:r>
+            <w:r>
+              <w:rPr>
+                <w:sz w:val="21"/>
+              </w:rPr>
+              <w:t>con</w:t>
+            </w:r>
+            <w:proofErr w:type="spellEnd"/>
+          </w:p>
+        </w:tc>
+        <w:tc>
+          <w:tcPr>
+            <w:tcW w:w="570" w:type="pct"/>
+          </w:tcPr>
+          <w:p>
+            <w:pPr>
+              <w:jc w:val="center"/>
+            </w:pPr>
+            <w:r>
+              <w:t>1</w:t>
+            </w:r>
+          </w:p>
+        </w:tc>
+        <w:tc>
+          <w:tcPr>
+            <w:tcW w:w="486" w:type="pct"/>
+          </w:tcPr>
+          <w:p>
+            <w:pPr>
+              <w:jc w:val="center"/>
+            </w:pPr>
+            <w:r>
+              <w:t>1</w:t>
+            </w:r>
+          </w:p>
+        </w:tc>
+        <w:tc>
+          <w:tcPr>
+            <w:tcW w:w="833" w:type="pct"/>
+          </w:tcPr>
+          <w:p>
+            <w:pPr>
+              <w:jc w:val="center"/>
+            </w:pPr>
+            <w:proofErr w:type="spellStart"/>
+            <w:r>
+              <w:t>Instance</w:t>
+            </w:r>
+            <w:proofErr w:type="spellEnd"/>
+          </w:p>
+        </w:tc>
+        <w:tc>
+          <w:tcPr>
+            <w:tcW w:w="696" w:type="pct"/>
+          </w:tcPr>
+          <w:p>
+            <w:pPr>
+              <w:jc w:val="center"/>
+            </w:pPr>
+            <w:proofErr w:type="spellStart"/>
+            <w:r>
+              <w:t>tcg:Card</w:t>
+            </w:r>
+            <w:proofErr w:type="spellEnd"/>
+          </w:p>
+        </w:tc>
+        <w:tc>
+          <w:tcPr>
+            <w:tcW w:w="696" w:type="pct"/>
+          </w:tcPr>
+          <w:p>
+            <w:pPr>
+              <w:jc w:val="center"/>
+            </w:pPr>
+            <w:proofErr w:type="spellStart"/>
+            <w:r>
+              <w:t>tcg:Icon</w:t>
+            </w:r>
+            <w:proofErr w:type="spellEnd"/>
+          </w:p>
         </w:tc>
       </w:tr>
       <w:tr>
@@ -6381,7 +6951,7 @@
         </w:trPr>
         <w:tc>
           <w:tcPr>
-            <w:tcW w:w="2974" w:type="dxa"/>
+            <w:tcW w:w="1719" w:type="pct"/>
             <w:noWrap/>
             <w:hideMark/>
           </w:tcPr>
@@ -6396,40 +6966,93 @@
               <w:rPr>
                 <w:sz w:val="21"/>
               </w:rPr>
-              <w:t>tcg:def</w:t>
-            </w:r>
-            <w:proofErr w:type="spellEnd"/>
-          </w:p>
-        </w:tc>
-        <w:tc>
-          <w:tcPr>
-            <w:tcW w:w="956" w:type="dxa"/>
-          </w:tcPr>
-          <w:p/>
-        </w:tc>
-        <w:tc>
-          <w:tcPr>
-            <w:tcW w:w="912" w:type="dxa"/>
-          </w:tcPr>
-          <w:p/>
-        </w:tc>
-        <w:tc>
-          <w:tcPr>
-            <w:tcW w:w="1646" w:type="dxa"/>
-          </w:tcPr>
-          <w:p/>
-        </w:tc>
-        <w:tc>
-          <w:tcPr>
-            <w:tcW w:w="1431" w:type="dxa"/>
-          </w:tcPr>
-          <w:p/>
-        </w:tc>
-        <w:tc>
-          <w:tcPr>
-            <w:tcW w:w="1431" w:type="dxa"/>
-          </w:tcPr>
-          <w:p/>
+              <w:t>tcg:image</w:t>
+            </w:r>
+            <w:proofErr w:type="spellEnd"/>
+            <w:r>
+              <w:rPr>
+                <w:sz w:val="21"/>
+              </w:rPr>
+              <w:t xml:space="preserve"> ≡ </w:t>
+            </w:r>
+            <w:proofErr w:type="spellStart"/>
+            <w:r>
+              <w:rPr>
+                <w:sz w:val="21"/>
+              </w:rPr>
+              <w:t>foaf:depiction</w:t>
+            </w:r>
+            <w:proofErr w:type="spellEnd"/>
+          </w:p>
+        </w:tc>
+        <w:tc>
+          <w:tcPr>
+            <w:tcW w:w="570" w:type="pct"/>
+          </w:tcPr>
+          <w:p>
+            <w:pPr>
+              <w:jc w:val="center"/>
+            </w:pPr>
+            <w:r>
+              <w:t>1</w:t>
+            </w:r>
+          </w:p>
+        </w:tc>
+        <w:tc>
+          <w:tcPr>
+            <w:tcW w:w="486" w:type="pct"/>
+          </w:tcPr>
+          <w:p>
+            <w:pPr>
+              <w:jc w:val="center"/>
+            </w:pPr>
+            <w:r>
+              <w:t>1</w:t>
+            </w:r>
+          </w:p>
+        </w:tc>
+        <w:tc>
+          <w:tcPr>
+            <w:tcW w:w="833" w:type="pct"/>
+          </w:tcPr>
+          <w:p>
+            <w:pPr>
+              <w:jc w:val="center"/>
+            </w:pPr>
+            <w:proofErr w:type="spellStart"/>
+            <w:r>
+              <w:t>String</w:t>
+            </w:r>
+            <w:proofErr w:type="spellEnd"/>
+            <w:r>
+              <w:t>(URL)</w:t>
+            </w:r>
+          </w:p>
+        </w:tc>
+        <w:tc>
+          <w:tcPr>
+            <w:tcW w:w="696" w:type="pct"/>
+          </w:tcPr>
+          <w:p>
+            <w:pPr>
+              <w:jc w:val="center"/>
+            </w:pPr>
+            <w:proofErr w:type="spellStart"/>
+            <w:r>
+              <w:t>tcg:Card</w:t>
+            </w:r>
+            <w:proofErr w:type="spellEnd"/>
+          </w:p>
+        </w:tc>
+        <w:tc>
+          <w:tcPr>
+            <w:tcW w:w="696" w:type="pct"/>
+          </w:tcPr>
+          <w:p>
+            <w:pPr>
+              <w:jc w:val="center"/>
+            </w:pPr>
+          </w:p>
         </w:tc>
       </w:tr>
       <w:tr>
@@ -6438,7 +7061,7 @@
         </w:trPr>
         <w:tc>
           <w:tcPr>
-            <w:tcW w:w="2974" w:type="dxa"/>
+            <w:tcW w:w="1719" w:type="pct"/>
             <w:noWrap/>
             <w:hideMark/>
           </w:tcPr>
@@ -6453,40 +7076,76 @@
               <w:rPr>
                 <w:sz w:val="21"/>
               </w:rPr>
-              <w:t>tcg:description</w:t>
-            </w:r>
-            <w:proofErr w:type="spellEnd"/>
-          </w:p>
-        </w:tc>
-        <w:tc>
-          <w:tcPr>
-            <w:tcW w:w="956" w:type="dxa"/>
-          </w:tcPr>
-          <w:p/>
-        </w:tc>
-        <w:tc>
-          <w:tcPr>
-            <w:tcW w:w="912" w:type="dxa"/>
-          </w:tcPr>
-          <w:p/>
-        </w:tc>
-        <w:tc>
-          <w:tcPr>
-            <w:tcW w:w="1646" w:type="dxa"/>
-          </w:tcPr>
-          <w:p/>
-        </w:tc>
-        <w:tc>
-          <w:tcPr>
-            <w:tcW w:w="1431" w:type="dxa"/>
-          </w:tcPr>
-          <w:p/>
-        </w:tc>
-        <w:tc>
-          <w:tcPr>
-            <w:tcW w:w="1431" w:type="dxa"/>
-          </w:tcPr>
-          <w:p/>
+              <w:t>tcg:level</w:t>
+            </w:r>
+            <w:proofErr w:type="spellEnd"/>
+          </w:p>
+        </w:tc>
+        <w:tc>
+          <w:tcPr>
+            <w:tcW w:w="570" w:type="pct"/>
+          </w:tcPr>
+          <w:p>
+            <w:pPr>
+              <w:jc w:val="center"/>
+            </w:pPr>
+            <w:r>
+              <w:t>1</w:t>
+            </w:r>
+          </w:p>
+        </w:tc>
+        <w:tc>
+          <w:tcPr>
+            <w:tcW w:w="486" w:type="pct"/>
+          </w:tcPr>
+          <w:p>
+            <w:pPr>
+              <w:jc w:val="center"/>
+            </w:pPr>
+            <w:r>
+              <w:t>1</w:t>
+            </w:r>
+          </w:p>
+        </w:tc>
+        <w:tc>
+          <w:tcPr>
+            <w:tcW w:w="833" w:type="pct"/>
+          </w:tcPr>
+          <w:p>
+            <w:pPr>
+              <w:jc w:val="center"/>
+            </w:pPr>
+            <w:proofErr w:type="spellStart"/>
+            <w:r>
+              <w:t>Integer</w:t>
+            </w:r>
+            <w:proofErr w:type="spellEnd"/>
+          </w:p>
+        </w:tc>
+        <w:tc>
+          <w:tcPr>
+            <w:tcW w:w="696" w:type="pct"/>
+          </w:tcPr>
+          <w:p>
+            <w:pPr>
+              <w:jc w:val="center"/>
+            </w:pPr>
+            <w:proofErr w:type="spellStart"/>
+            <w:r>
+              <w:t>tcg:Card</w:t>
+            </w:r>
+            <w:proofErr w:type="spellEnd"/>
+          </w:p>
+        </w:tc>
+        <w:tc>
+          <w:tcPr>
+            <w:tcW w:w="696" w:type="pct"/>
+          </w:tcPr>
+          <w:p>
+            <w:pPr>
+              <w:jc w:val="center"/>
+            </w:pPr>
+          </w:p>
         </w:tc>
       </w:tr>
       <w:tr>
@@ -6495,7 +7154,7 @@
         </w:trPr>
         <w:tc>
           <w:tcPr>
-            <w:tcW w:w="2974" w:type="dxa"/>
+            <w:tcW w:w="1719" w:type="pct"/>
             <w:noWrap/>
             <w:hideMark/>
           </w:tcPr>
@@ -6510,40 +7169,81 @@
               <w:rPr>
                 <w:sz w:val="21"/>
               </w:rPr>
-              <w:t>tcg:effect</w:t>
-            </w:r>
-            <w:proofErr w:type="spellEnd"/>
-          </w:p>
-        </w:tc>
-        <w:tc>
-          <w:tcPr>
-            <w:tcW w:w="956" w:type="dxa"/>
-          </w:tcPr>
-          <w:p/>
-        </w:tc>
-        <w:tc>
-          <w:tcPr>
-            <w:tcW w:w="912" w:type="dxa"/>
-          </w:tcPr>
-          <w:p/>
-        </w:tc>
-        <w:tc>
-          <w:tcPr>
-            <w:tcW w:w="1646" w:type="dxa"/>
-          </w:tcPr>
-          <w:p/>
-        </w:tc>
-        <w:tc>
-          <w:tcPr>
-            <w:tcW w:w="1431" w:type="dxa"/>
-          </w:tcPr>
-          <w:p/>
-        </w:tc>
-        <w:tc>
-          <w:tcPr>
-            <w:tcW w:w="1431" w:type="dxa"/>
-          </w:tcPr>
-          <w:p/>
+              <w:t>tcg:manaCost</w:t>
+            </w:r>
+            <w:proofErr w:type="spellEnd"/>
+          </w:p>
+        </w:tc>
+        <w:tc>
+          <w:tcPr>
+            <w:tcW w:w="570" w:type="pct"/>
+          </w:tcPr>
+          <w:p>
+            <w:pPr>
+              <w:jc w:val="center"/>
+            </w:pPr>
+            <w:r>
+              <w:t>1</w:t>
+            </w:r>
+          </w:p>
+        </w:tc>
+        <w:tc>
+          <w:tcPr>
+            <w:tcW w:w="486" w:type="pct"/>
+          </w:tcPr>
+          <w:p>
+            <w:pPr>
+              <w:jc w:val="center"/>
+            </w:pPr>
+            <w:r>
+              <w:t>M</w:t>
+            </w:r>
+          </w:p>
+        </w:tc>
+        <w:tc>
+          <w:tcPr>
+            <w:tcW w:w="833" w:type="pct"/>
+          </w:tcPr>
+          <w:p>
+            <w:pPr>
+              <w:jc w:val="center"/>
+            </w:pPr>
+            <w:proofErr w:type="spellStart"/>
+            <w:r>
+              <w:t>Instance</w:t>
+            </w:r>
+            <w:proofErr w:type="spellEnd"/>
+          </w:p>
+        </w:tc>
+        <w:tc>
+          <w:tcPr>
+            <w:tcW w:w="696" w:type="pct"/>
+          </w:tcPr>
+          <w:p>
+            <w:pPr>
+              <w:jc w:val="center"/>
+            </w:pPr>
+            <w:proofErr w:type="spellStart"/>
+            <w:r>
+              <w:t>tcg:Card</w:t>
+            </w:r>
+            <w:proofErr w:type="spellEnd"/>
+          </w:p>
+        </w:tc>
+        <w:tc>
+          <w:tcPr>
+            <w:tcW w:w="696" w:type="pct"/>
+          </w:tcPr>
+          <w:p>
+            <w:pPr>
+              <w:jc w:val="center"/>
+            </w:pPr>
+            <w:proofErr w:type="spellStart"/>
+            <w:r>
+              <w:t>tcg:Color</w:t>
+            </w:r>
+            <w:proofErr w:type="spellEnd"/>
+          </w:p>
         </w:tc>
       </w:tr>
       <w:tr>
@@ -6552,7 +7252,7 @@
         </w:trPr>
         <w:tc>
           <w:tcPr>
-            <w:tcW w:w="2974" w:type="dxa"/>
+            <w:tcW w:w="1719" w:type="pct"/>
             <w:noWrap/>
             <w:hideMark/>
           </w:tcPr>
@@ -6567,40 +7267,90 @@
               <w:rPr>
                 <w:sz w:val="21"/>
               </w:rPr>
-              <w:t>tcg:energy</w:t>
-            </w:r>
-            <w:proofErr w:type="spellEnd"/>
-          </w:p>
-        </w:tc>
-        <w:tc>
-          <w:tcPr>
-            <w:tcW w:w="956" w:type="dxa"/>
-          </w:tcPr>
-          <w:p/>
-        </w:tc>
-        <w:tc>
-          <w:tcPr>
-            <w:tcW w:w="912" w:type="dxa"/>
-          </w:tcPr>
-          <w:p/>
-        </w:tc>
-        <w:tc>
-          <w:tcPr>
-            <w:tcW w:w="1646" w:type="dxa"/>
-          </w:tcPr>
-          <w:p/>
-        </w:tc>
-        <w:tc>
-          <w:tcPr>
-            <w:tcW w:w="1431" w:type="dxa"/>
-          </w:tcPr>
-          <w:p/>
-        </w:tc>
-        <w:tc>
-          <w:tcPr>
-            <w:tcW w:w="1431" w:type="dxa"/>
-          </w:tcPr>
-          <w:p/>
+              <w:t>tcg:name</w:t>
+            </w:r>
+            <w:proofErr w:type="spellEnd"/>
+            <w:r>
+              <w:rPr>
+                <w:sz w:val="21"/>
+              </w:rPr>
+              <w:t xml:space="preserve"> ≡ </w:t>
+            </w:r>
+            <w:proofErr w:type="spellStart"/>
+            <w:r>
+              <w:rPr>
+                <w:sz w:val="21"/>
+              </w:rPr>
+              <w:t>foaf:name</w:t>
+            </w:r>
+            <w:proofErr w:type="spellEnd"/>
+          </w:p>
+        </w:tc>
+        <w:tc>
+          <w:tcPr>
+            <w:tcW w:w="570" w:type="pct"/>
+          </w:tcPr>
+          <w:p>
+            <w:pPr>
+              <w:jc w:val="center"/>
+            </w:pPr>
+            <w:r>
+              <w:t>1</w:t>
+            </w:r>
+          </w:p>
+        </w:tc>
+        <w:tc>
+          <w:tcPr>
+            <w:tcW w:w="486" w:type="pct"/>
+          </w:tcPr>
+          <w:p>
+            <w:pPr>
+              <w:jc w:val="center"/>
+            </w:pPr>
+            <w:r>
+              <w:t>1</w:t>
+            </w:r>
+          </w:p>
+        </w:tc>
+        <w:tc>
+          <w:tcPr>
+            <w:tcW w:w="833" w:type="pct"/>
+          </w:tcPr>
+          <w:p>
+            <w:pPr>
+              <w:jc w:val="center"/>
+            </w:pPr>
+            <w:proofErr w:type="spellStart"/>
+            <w:r>
+              <w:t>String</w:t>
+            </w:r>
+            <w:proofErr w:type="spellEnd"/>
+          </w:p>
+        </w:tc>
+        <w:tc>
+          <w:tcPr>
+            <w:tcW w:w="696" w:type="pct"/>
+          </w:tcPr>
+          <w:p>
+            <w:pPr>
+              <w:jc w:val="center"/>
+            </w:pPr>
+            <w:proofErr w:type="spellStart"/>
+            <w:r>
+              <w:t>tcg:Card</w:t>
+            </w:r>
+            <w:proofErr w:type="spellEnd"/>
+          </w:p>
+        </w:tc>
+        <w:tc>
+          <w:tcPr>
+            <w:tcW w:w="696" w:type="pct"/>
+          </w:tcPr>
+          <w:p>
+            <w:pPr>
+              <w:jc w:val="center"/>
+            </w:pPr>
+          </w:p>
         </w:tc>
       </w:tr>
       <w:tr>
@@ -6609,7 +7359,7 @@
         </w:trPr>
         <w:tc>
           <w:tcPr>
-            <w:tcW w:w="2974" w:type="dxa"/>
+            <w:tcW w:w="1719" w:type="pct"/>
             <w:noWrap/>
             <w:hideMark/>
           </w:tcPr>
@@ -6624,40 +7374,76 @@
               <w:rPr>
                 <w:sz w:val="21"/>
               </w:rPr>
-              <w:t>tcg:flavorText</w:t>
-            </w:r>
-            <w:proofErr w:type="spellEnd"/>
-          </w:p>
-        </w:tc>
-        <w:tc>
-          <w:tcPr>
-            <w:tcW w:w="956" w:type="dxa"/>
-          </w:tcPr>
-          <w:p/>
-        </w:tc>
-        <w:tc>
-          <w:tcPr>
-            <w:tcW w:w="912" w:type="dxa"/>
-          </w:tcPr>
-          <w:p/>
-        </w:tc>
-        <w:tc>
-          <w:tcPr>
-            <w:tcW w:w="1646" w:type="dxa"/>
-          </w:tcPr>
-          <w:p/>
-        </w:tc>
-        <w:tc>
-          <w:tcPr>
-            <w:tcW w:w="1431" w:type="dxa"/>
-          </w:tcPr>
-          <w:p/>
-        </w:tc>
-        <w:tc>
-          <w:tcPr>
-            <w:tcW w:w="1431" w:type="dxa"/>
-          </w:tcPr>
-          <w:p/>
+              <w:t>tcg:parameter</w:t>
+            </w:r>
+            <w:proofErr w:type="spellEnd"/>
+          </w:p>
+        </w:tc>
+        <w:tc>
+          <w:tcPr>
+            <w:tcW w:w="570" w:type="pct"/>
+          </w:tcPr>
+          <w:p>
+            <w:pPr>
+              <w:jc w:val="center"/>
+            </w:pPr>
+            <w:r>
+              <w:t>1</w:t>
+            </w:r>
+          </w:p>
+        </w:tc>
+        <w:tc>
+          <w:tcPr>
+            <w:tcW w:w="486" w:type="pct"/>
+          </w:tcPr>
+          <w:p>
+            <w:pPr>
+              <w:jc w:val="center"/>
+            </w:pPr>
+            <w:r>
+              <w:t>1</w:t>
+            </w:r>
+          </w:p>
+        </w:tc>
+        <w:tc>
+          <w:tcPr>
+            <w:tcW w:w="833" w:type="pct"/>
+          </w:tcPr>
+          <w:p>
+            <w:pPr>
+              <w:jc w:val="center"/>
+            </w:pPr>
+            <w:proofErr w:type="spellStart"/>
+            <w:r>
+              <w:t>String</w:t>
+            </w:r>
+            <w:proofErr w:type="spellEnd"/>
+          </w:p>
+        </w:tc>
+        <w:tc>
+          <w:tcPr>
+            <w:tcW w:w="696" w:type="pct"/>
+          </w:tcPr>
+          <w:p>
+            <w:pPr>
+              <w:jc w:val="center"/>
+            </w:pPr>
+            <w:proofErr w:type="spellStart"/>
+            <w:r>
+              <w:t>tcg:Effect</w:t>
+            </w:r>
+            <w:proofErr w:type="spellEnd"/>
+          </w:p>
+        </w:tc>
+        <w:tc>
+          <w:tcPr>
+            <w:tcW w:w="696" w:type="pct"/>
+          </w:tcPr>
+          <w:p>
+            <w:pPr>
+              <w:jc w:val="center"/>
+            </w:pPr>
+          </w:p>
         </w:tc>
       </w:tr>
       <w:tr>
@@ -6666,7 +7452,7 @@
         </w:trPr>
         <w:tc>
           <w:tcPr>
-            <w:tcW w:w="2974" w:type="dxa"/>
+            <w:tcW w:w="1719" w:type="pct"/>
             <w:noWrap/>
             <w:hideMark/>
           </w:tcPr>
@@ -6681,40 +7467,76 @@
               <w:rPr>
                 <w:sz w:val="21"/>
               </w:rPr>
-              <w:t>tcg:hp</w:t>
-            </w:r>
-            <w:proofErr w:type="spellEnd"/>
-          </w:p>
-        </w:tc>
-        <w:tc>
-          <w:tcPr>
-            <w:tcW w:w="956" w:type="dxa"/>
-          </w:tcPr>
-          <w:p/>
-        </w:tc>
-        <w:tc>
-          <w:tcPr>
-            <w:tcW w:w="912" w:type="dxa"/>
-          </w:tcPr>
-          <w:p/>
-        </w:tc>
-        <w:tc>
-          <w:tcPr>
-            <w:tcW w:w="1646" w:type="dxa"/>
-          </w:tcPr>
-          <w:p/>
-        </w:tc>
-        <w:tc>
-          <w:tcPr>
-            <w:tcW w:w="1431" w:type="dxa"/>
-          </w:tcPr>
-          <w:p/>
-        </w:tc>
-        <w:tc>
-          <w:tcPr>
-            <w:tcW w:w="1431" w:type="dxa"/>
-          </w:tcPr>
-          <w:p/>
+              <w:t>tcg:power</w:t>
+            </w:r>
+            <w:proofErr w:type="spellEnd"/>
+          </w:p>
+        </w:tc>
+        <w:tc>
+          <w:tcPr>
+            <w:tcW w:w="570" w:type="pct"/>
+          </w:tcPr>
+          <w:p>
+            <w:pPr>
+              <w:jc w:val="center"/>
+            </w:pPr>
+            <w:r>
+              <w:t>1</w:t>
+            </w:r>
+          </w:p>
+        </w:tc>
+        <w:tc>
+          <w:tcPr>
+            <w:tcW w:w="486" w:type="pct"/>
+          </w:tcPr>
+          <w:p>
+            <w:pPr>
+              <w:jc w:val="center"/>
+            </w:pPr>
+            <w:r>
+              <w:t>1</w:t>
+            </w:r>
+          </w:p>
+        </w:tc>
+        <w:tc>
+          <w:tcPr>
+            <w:tcW w:w="833" w:type="pct"/>
+          </w:tcPr>
+          <w:p>
+            <w:pPr>
+              <w:jc w:val="center"/>
+            </w:pPr>
+            <w:proofErr w:type="spellStart"/>
+            <w:r>
+              <w:t>Integer</w:t>
+            </w:r>
+            <w:proofErr w:type="spellEnd"/>
+          </w:p>
+        </w:tc>
+        <w:tc>
+          <w:tcPr>
+            <w:tcW w:w="696" w:type="pct"/>
+          </w:tcPr>
+          <w:p>
+            <w:pPr>
+              <w:jc w:val="center"/>
+            </w:pPr>
+            <w:proofErr w:type="spellStart"/>
+            <w:r>
+              <w:t>tcg:Card</w:t>
+            </w:r>
+            <w:proofErr w:type="spellEnd"/>
+          </w:p>
+        </w:tc>
+        <w:tc>
+          <w:tcPr>
+            <w:tcW w:w="696" w:type="pct"/>
+          </w:tcPr>
+          <w:p>
+            <w:pPr>
+              <w:jc w:val="center"/>
+            </w:pPr>
+          </w:p>
         </w:tc>
       </w:tr>
       <w:tr>
@@ -6723,7 +7545,7 @@
         </w:trPr>
         <w:tc>
           <w:tcPr>
-            <w:tcW w:w="2974" w:type="dxa"/>
+            <w:tcW w:w="1719" w:type="pct"/>
             <w:noWrap/>
             <w:hideMark/>
           </w:tcPr>
@@ -6738,40 +7560,76 @@
               <w:rPr>
                 <w:sz w:val="21"/>
               </w:rPr>
-              <w:t>tcg:icon</w:t>
-            </w:r>
-            <w:proofErr w:type="spellEnd"/>
-          </w:p>
-        </w:tc>
-        <w:tc>
-          <w:tcPr>
-            <w:tcW w:w="956" w:type="dxa"/>
-          </w:tcPr>
-          <w:p/>
-        </w:tc>
-        <w:tc>
-          <w:tcPr>
-            <w:tcW w:w="912" w:type="dxa"/>
-          </w:tcPr>
-          <w:p/>
-        </w:tc>
-        <w:tc>
-          <w:tcPr>
-            <w:tcW w:w="1646" w:type="dxa"/>
-          </w:tcPr>
-          <w:p/>
-        </w:tc>
-        <w:tc>
-          <w:tcPr>
-            <w:tcW w:w="1431" w:type="dxa"/>
-          </w:tcPr>
-          <w:p/>
-        </w:tc>
-        <w:tc>
-          <w:tcPr>
-            <w:tcW w:w="1431" w:type="dxa"/>
-          </w:tcPr>
-          <w:p/>
+              <w:t>tcg:rank</w:t>
+            </w:r>
+            <w:proofErr w:type="spellEnd"/>
+          </w:p>
+        </w:tc>
+        <w:tc>
+          <w:tcPr>
+            <w:tcW w:w="570" w:type="pct"/>
+          </w:tcPr>
+          <w:p>
+            <w:pPr>
+              <w:jc w:val="center"/>
+            </w:pPr>
+            <w:r>
+              <w:t>1</w:t>
+            </w:r>
+          </w:p>
+        </w:tc>
+        <w:tc>
+          <w:tcPr>
+            <w:tcW w:w="486" w:type="pct"/>
+          </w:tcPr>
+          <w:p>
+            <w:pPr>
+              <w:jc w:val="center"/>
+            </w:pPr>
+            <w:r>
+              <w:t>1</w:t>
+            </w:r>
+          </w:p>
+        </w:tc>
+        <w:tc>
+          <w:tcPr>
+            <w:tcW w:w="833" w:type="pct"/>
+          </w:tcPr>
+          <w:p>
+            <w:pPr>
+              <w:jc w:val="center"/>
+            </w:pPr>
+            <w:proofErr w:type="spellStart"/>
+            <w:r>
+              <w:t>Integer</w:t>
+            </w:r>
+            <w:proofErr w:type="spellEnd"/>
+          </w:p>
+        </w:tc>
+        <w:tc>
+          <w:tcPr>
+            <w:tcW w:w="696" w:type="pct"/>
+          </w:tcPr>
+          <w:p>
+            <w:pPr>
+              <w:jc w:val="center"/>
+            </w:pPr>
+            <w:proofErr w:type="spellStart"/>
+            <w:r>
+              <w:t>tcg:Card</w:t>
+            </w:r>
+            <w:proofErr w:type="spellEnd"/>
+          </w:p>
+        </w:tc>
+        <w:tc>
+          <w:tcPr>
+            <w:tcW w:w="696" w:type="pct"/>
+          </w:tcPr>
+          <w:p>
+            <w:pPr>
+              <w:jc w:val="center"/>
+            </w:pPr>
+          </w:p>
         </w:tc>
       </w:tr>
       <w:tr>
@@ -6780,7 +7638,7 @@
         </w:trPr>
         <w:tc>
           <w:tcPr>
-            <w:tcW w:w="2974" w:type="dxa"/>
+            <w:tcW w:w="1719" w:type="pct"/>
             <w:noWrap/>
             <w:hideMark/>
           </w:tcPr>
@@ -6795,54 +7653,93 @@
               <w:rPr>
                 <w:sz w:val="21"/>
               </w:rPr>
-              <w:t>tcg:image</w:t>
-            </w:r>
-            <w:proofErr w:type="spellEnd"/>
+              <w:t>tcg:</w:t>
+            </w:r>
             <w:r>
               <w:rPr>
                 <w:sz w:val="21"/>
               </w:rPr>
-              <w:t xml:space="preserve"> ≡ </w:t>
-            </w:r>
-            <w:proofErr w:type="spellStart"/>
+              <w:t>hasR</w:t>
+            </w:r>
             <w:r>
               <w:rPr>
                 <w:sz w:val="21"/>
               </w:rPr>
-              <w:t>foaf:depiction</w:t>
-            </w:r>
-            <w:proofErr w:type="spellEnd"/>
-          </w:p>
-        </w:tc>
-        <w:tc>
-          <w:tcPr>
-            <w:tcW w:w="956" w:type="dxa"/>
-          </w:tcPr>
-          <w:p/>
-        </w:tc>
-        <w:tc>
-          <w:tcPr>
-            <w:tcW w:w="912" w:type="dxa"/>
-          </w:tcPr>
-          <w:p/>
-        </w:tc>
-        <w:tc>
-          <w:tcPr>
-            <w:tcW w:w="1646" w:type="dxa"/>
-          </w:tcPr>
-          <w:p/>
-        </w:tc>
-        <w:tc>
-          <w:tcPr>
-            <w:tcW w:w="1431" w:type="dxa"/>
-          </w:tcPr>
-          <w:p/>
-        </w:tc>
-        <w:tc>
-          <w:tcPr>
-            <w:tcW w:w="1431" w:type="dxa"/>
-          </w:tcPr>
-          <w:p/>
+              <w:t>arity</w:t>
+            </w:r>
+            <w:proofErr w:type="spellEnd"/>
+          </w:p>
+        </w:tc>
+        <w:tc>
+          <w:tcPr>
+            <w:tcW w:w="570" w:type="pct"/>
+          </w:tcPr>
+          <w:p>
+            <w:pPr>
+              <w:jc w:val="center"/>
+            </w:pPr>
+            <w:r>
+              <w:t>1</w:t>
+            </w:r>
+          </w:p>
+        </w:tc>
+        <w:tc>
+          <w:tcPr>
+            <w:tcW w:w="486" w:type="pct"/>
+          </w:tcPr>
+          <w:p>
+            <w:pPr>
+              <w:jc w:val="center"/>
+            </w:pPr>
+            <w:r>
+              <w:t>M</w:t>
+            </w:r>
+          </w:p>
+        </w:tc>
+        <w:tc>
+          <w:tcPr>
+            <w:tcW w:w="833" w:type="pct"/>
+          </w:tcPr>
+          <w:p>
+            <w:pPr>
+              <w:jc w:val="center"/>
+            </w:pPr>
+            <w:proofErr w:type="spellStart"/>
+            <w:r>
+              <w:t>Instance</w:t>
+            </w:r>
+            <w:proofErr w:type="spellEnd"/>
+          </w:p>
+        </w:tc>
+        <w:tc>
+          <w:tcPr>
+            <w:tcW w:w="696" w:type="pct"/>
+          </w:tcPr>
+          <w:p>
+            <w:pPr>
+              <w:jc w:val="center"/>
+            </w:pPr>
+            <w:proofErr w:type="spellStart"/>
+            <w:r>
+              <w:t>tcg:Card</w:t>
+            </w:r>
+            <w:proofErr w:type="spellEnd"/>
+          </w:p>
+        </w:tc>
+        <w:tc>
+          <w:tcPr>
+            <w:tcW w:w="696" w:type="pct"/>
+          </w:tcPr>
+          <w:p>
+            <w:pPr>
+              <w:jc w:val="center"/>
+            </w:pPr>
+            <w:proofErr w:type="spellStart"/>
+            <w:r>
+              <w:t>tcg:Rarity</w:t>
+            </w:r>
+            <w:proofErr w:type="spellEnd"/>
+          </w:p>
         </w:tc>
       </w:tr>
       <w:tr>
@@ -6851,7 +7748,7 @@
         </w:trPr>
         <w:tc>
           <w:tcPr>
-            <w:tcW w:w="2974" w:type="dxa"/>
+            <w:tcW w:w="1719" w:type="pct"/>
             <w:noWrap/>
             <w:hideMark/>
           </w:tcPr>
@@ -6866,40 +7763,81 @@
               <w:rPr>
                 <w:sz w:val="21"/>
               </w:rPr>
-              <w:t>tcg:level</w:t>
-            </w:r>
-            <w:proofErr w:type="spellEnd"/>
-          </w:p>
-        </w:tc>
-        <w:tc>
-          <w:tcPr>
-            <w:tcW w:w="956" w:type="dxa"/>
-          </w:tcPr>
-          <w:p/>
-        </w:tc>
-        <w:tc>
-          <w:tcPr>
-            <w:tcW w:w="912" w:type="dxa"/>
-          </w:tcPr>
-          <w:p/>
-        </w:tc>
-        <w:tc>
-          <w:tcPr>
-            <w:tcW w:w="1646" w:type="dxa"/>
-          </w:tcPr>
-          <w:p/>
-        </w:tc>
-        <w:tc>
-          <w:tcPr>
-            <w:tcW w:w="1431" w:type="dxa"/>
-          </w:tcPr>
-          <w:p/>
-        </w:tc>
-        <w:tc>
-          <w:tcPr>
-            <w:tcW w:w="1431" w:type="dxa"/>
-          </w:tcPr>
-          <w:p/>
+              <w:t>tcg:resistance</w:t>
+            </w:r>
+            <w:proofErr w:type="spellEnd"/>
+          </w:p>
+        </w:tc>
+        <w:tc>
+          <w:tcPr>
+            <w:tcW w:w="570" w:type="pct"/>
+          </w:tcPr>
+          <w:p>
+            <w:pPr>
+              <w:jc w:val="center"/>
+            </w:pPr>
+            <w:r>
+              <w:t>0</w:t>
+            </w:r>
+          </w:p>
+        </w:tc>
+        <w:tc>
+          <w:tcPr>
+            <w:tcW w:w="486" w:type="pct"/>
+          </w:tcPr>
+          <w:p>
+            <w:pPr>
+              <w:jc w:val="center"/>
+            </w:pPr>
+            <w:r>
+              <w:t>M</w:t>
+            </w:r>
+          </w:p>
+        </w:tc>
+        <w:tc>
+          <w:tcPr>
+            <w:tcW w:w="833" w:type="pct"/>
+          </w:tcPr>
+          <w:p>
+            <w:pPr>
+              <w:jc w:val="center"/>
+            </w:pPr>
+            <w:proofErr w:type="spellStart"/>
+            <w:r>
+              <w:t>Instance</w:t>
+            </w:r>
+            <w:proofErr w:type="spellEnd"/>
+          </w:p>
+        </w:tc>
+        <w:tc>
+          <w:tcPr>
+            <w:tcW w:w="696" w:type="pct"/>
+          </w:tcPr>
+          <w:p>
+            <w:pPr>
+              <w:jc w:val="center"/>
+            </w:pPr>
+            <w:proofErr w:type="spellStart"/>
+            <w:r>
+              <w:t>tcg:Card</w:t>
+            </w:r>
+            <w:proofErr w:type="spellEnd"/>
+          </w:p>
+        </w:tc>
+        <w:tc>
+          <w:tcPr>
+            <w:tcW w:w="696" w:type="pct"/>
+          </w:tcPr>
+          <w:p>
+            <w:pPr>
+              <w:jc w:val="center"/>
+            </w:pPr>
+            <w:proofErr w:type="spellStart"/>
+            <w:r>
+              <w:t>tcg:Color</w:t>
+            </w:r>
+            <w:proofErr w:type="spellEnd"/>
+          </w:p>
         </w:tc>
       </w:tr>
       <w:tr>
@@ -6908,7 +7846,7 @@
         </w:trPr>
         <w:tc>
           <w:tcPr>
-            <w:tcW w:w="2974" w:type="dxa"/>
+            <w:tcW w:w="1719" w:type="pct"/>
             <w:noWrap/>
             <w:hideMark/>
           </w:tcPr>
@@ -6923,40 +7861,81 @@
               <w:rPr>
                 <w:sz w:val="21"/>
               </w:rPr>
-              <w:t>tcg:manaCost</w:t>
-            </w:r>
-            <w:proofErr w:type="spellEnd"/>
-          </w:p>
-        </w:tc>
-        <w:tc>
-          <w:tcPr>
-            <w:tcW w:w="956" w:type="dxa"/>
-          </w:tcPr>
-          <w:p/>
-        </w:tc>
-        <w:tc>
-          <w:tcPr>
-            <w:tcW w:w="912" w:type="dxa"/>
-          </w:tcPr>
-          <w:p/>
-        </w:tc>
-        <w:tc>
-          <w:tcPr>
-            <w:tcW w:w="1646" w:type="dxa"/>
-          </w:tcPr>
-          <w:p/>
-        </w:tc>
-        <w:tc>
-          <w:tcPr>
-            <w:tcW w:w="1431" w:type="dxa"/>
-          </w:tcPr>
-          <w:p/>
-        </w:tc>
-        <w:tc>
-          <w:tcPr>
-            <w:tcW w:w="1431" w:type="dxa"/>
-          </w:tcPr>
-          <w:p/>
+              <w:t>tcg:retreat</w:t>
+            </w:r>
+            <w:proofErr w:type="spellEnd"/>
+          </w:p>
+        </w:tc>
+        <w:tc>
+          <w:tcPr>
+            <w:tcW w:w="570" w:type="pct"/>
+          </w:tcPr>
+          <w:p>
+            <w:pPr>
+              <w:jc w:val="center"/>
+            </w:pPr>
+            <w:r>
+              <w:t>0</w:t>
+            </w:r>
+          </w:p>
+        </w:tc>
+        <w:tc>
+          <w:tcPr>
+            <w:tcW w:w="486" w:type="pct"/>
+          </w:tcPr>
+          <w:p>
+            <w:pPr>
+              <w:jc w:val="center"/>
+            </w:pPr>
+            <w:r>
+              <w:t>M</w:t>
+            </w:r>
+          </w:p>
+        </w:tc>
+        <w:tc>
+          <w:tcPr>
+            <w:tcW w:w="833" w:type="pct"/>
+          </w:tcPr>
+          <w:p>
+            <w:pPr>
+              <w:jc w:val="center"/>
+            </w:pPr>
+            <w:proofErr w:type="spellStart"/>
+            <w:r>
+              <w:t>Instance</w:t>
+            </w:r>
+            <w:proofErr w:type="spellEnd"/>
+          </w:p>
+        </w:tc>
+        <w:tc>
+          <w:tcPr>
+            <w:tcW w:w="696" w:type="pct"/>
+          </w:tcPr>
+          <w:p>
+            <w:pPr>
+              <w:jc w:val="center"/>
+            </w:pPr>
+            <w:proofErr w:type="spellStart"/>
+            <w:r>
+              <w:t>tcg:Card</w:t>
+            </w:r>
+            <w:proofErr w:type="spellEnd"/>
+          </w:p>
+        </w:tc>
+        <w:tc>
+          <w:tcPr>
+            <w:tcW w:w="696" w:type="pct"/>
+          </w:tcPr>
+          <w:p>
+            <w:pPr>
+              <w:jc w:val="center"/>
+            </w:pPr>
+            <w:proofErr w:type="spellStart"/>
+            <w:r>
+              <w:t>tcg:Color</w:t>
+            </w:r>
+            <w:proofErr w:type="spellEnd"/>
+          </w:p>
         </w:tc>
       </w:tr>
       <w:tr>
@@ -6965,7 +7944,7 @@
         </w:trPr>
         <w:tc>
           <w:tcPr>
-            <w:tcW w:w="2974" w:type="dxa"/>
+            <w:tcW w:w="1719" w:type="pct"/>
             <w:noWrap/>
             <w:hideMark/>
           </w:tcPr>
@@ -6980,55 +7959,121 @@
               <w:rPr>
                 <w:sz w:val="21"/>
               </w:rPr>
-              <w:lastRenderedPageBreak/>
-              <w:t>tcg:name</w:t>
-            </w:r>
-            <w:proofErr w:type="spellEnd"/>
+              <w:t>tcg:</w:t>
+            </w:r>
             <w:r>
               <w:rPr>
                 <w:sz w:val="21"/>
               </w:rPr>
-              <w:t xml:space="preserve"> ≡ </w:t>
-            </w:r>
-            <w:proofErr w:type="spellStart"/>
+              <w:t>hasS</w:t>
+            </w:r>
             <w:r>
               <w:rPr>
                 <w:sz w:val="21"/>
               </w:rPr>
-              <w:t>foaf:name</w:t>
-            </w:r>
-            <w:proofErr w:type="spellEnd"/>
-          </w:p>
-        </w:tc>
-        <w:tc>
-          <w:tcPr>
-            <w:tcW w:w="956" w:type="dxa"/>
-          </w:tcPr>
-          <w:p/>
-        </w:tc>
-        <w:tc>
-          <w:tcPr>
-            <w:tcW w:w="912" w:type="dxa"/>
-          </w:tcPr>
-          <w:p/>
-        </w:tc>
-        <w:tc>
-          <w:tcPr>
-            <w:tcW w:w="1646" w:type="dxa"/>
-          </w:tcPr>
-          <w:p/>
-        </w:tc>
-        <w:tc>
-          <w:tcPr>
-            <w:tcW w:w="1431" w:type="dxa"/>
-          </w:tcPr>
-          <w:p/>
-        </w:tc>
-        <w:tc>
-          <w:tcPr>
-            <w:tcW w:w="1431" w:type="dxa"/>
-          </w:tcPr>
-          <w:p/>
+              <w:t>peed</w:t>
+            </w:r>
+            <w:proofErr w:type="spellEnd"/>
+          </w:p>
+        </w:tc>
+        <w:tc>
+          <w:tcPr>
+            <w:tcW w:w="570" w:type="pct"/>
+          </w:tcPr>
+          <w:p>
+            <w:pPr>
+              <w:jc w:val="center"/>
+            </w:pPr>
+            <w:r>
+              <w:t>1</w:t>
+            </w:r>
+          </w:p>
+        </w:tc>
+        <w:tc>
+          <w:tcPr>
+            <w:tcW w:w="486" w:type="pct"/>
+          </w:tcPr>
+          <w:p>
+            <w:pPr>
+              <w:jc w:val="center"/>
+            </w:pPr>
+            <w:r>
+              <w:t>1</w:t>
+            </w:r>
+          </w:p>
+        </w:tc>
+        <w:tc>
+          <w:tcPr>
+            <w:tcW w:w="833" w:type="pct"/>
+          </w:tcPr>
+          <w:p>
+            <w:pPr>
+              <w:jc w:val="center"/>
+            </w:pPr>
+            <w:proofErr w:type="spellStart"/>
+            <w:r>
+              <w:t>Instance</w:t>
+            </w:r>
+            <w:proofErr w:type="spellEnd"/>
+            <w:r>
+              <w:t>/</w:t>
+            </w:r>
+          </w:p>
+          <w:p>
+            <w:pPr>
+              <w:jc w:val="center"/>
+            </w:pPr>
+            <w:proofErr w:type="spellStart"/>
+            <w:r>
+              <w:t>Integer</w:t>
+            </w:r>
+            <w:proofErr w:type="spellEnd"/>
+          </w:p>
+        </w:tc>
+        <w:tc>
+          <w:tcPr>
+            <w:tcW w:w="696" w:type="pct"/>
+          </w:tcPr>
+          <w:p>
+            <w:pPr>
+              <w:jc w:val="center"/>
+            </w:pPr>
+            <w:proofErr w:type="spellStart"/>
+            <w:proofErr w:type="gramStart"/>
+            <w:r>
+              <w:t>tcg:Card</w:t>
+            </w:r>
+            <w:proofErr w:type="spellEnd"/>
+            <w:proofErr w:type="gramEnd"/>
+            <w:r>
+              <w:t>,</w:t>
+            </w:r>
+          </w:p>
+          <w:p>
+            <w:pPr>
+              <w:jc w:val="center"/>
+            </w:pPr>
+            <w:proofErr w:type="spellStart"/>
+            <w:r>
+              <w:t>tcg:Effect</w:t>
+            </w:r>
+            <w:proofErr w:type="spellEnd"/>
+          </w:p>
+        </w:tc>
+        <w:tc>
+          <w:tcPr>
+            <w:tcW w:w="696" w:type="pct"/>
+          </w:tcPr>
+          <w:p>
+            <w:pPr>
+              <w:jc w:val="center"/>
+            </w:pPr>
+            <w:proofErr w:type="spellStart"/>
+            <w:r>
+              <w:t>tcg:Speed</w:t>
+            </w:r>
+            <w:proofErr w:type="spellEnd"/>
+          </w:p>
         </w:tc>
       </w:tr>
       <w:tr>
@@ -7037,7 +8082,7 @@
         </w:trPr>
         <w:tc>
           <w:tcPr>
-            <w:tcW w:w="2974" w:type="dxa"/>
+            <w:tcW w:w="1719" w:type="pct"/>
             <w:noWrap/>
             <w:hideMark/>
           </w:tcPr>
@@ -7052,40 +8097,93 @@
               <w:rPr>
                 <w:sz w:val="21"/>
               </w:rPr>
-              <w:t>tcg:parameter</w:t>
-            </w:r>
-            <w:proofErr w:type="spellEnd"/>
-          </w:p>
-        </w:tc>
-        <w:tc>
-          <w:tcPr>
-            <w:tcW w:w="956" w:type="dxa"/>
-          </w:tcPr>
-          <w:p/>
-        </w:tc>
-        <w:tc>
-          <w:tcPr>
-            <w:tcW w:w="912" w:type="dxa"/>
-          </w:tcPr>
-          <w:p/>
-        </w:tc>
-        <w:tc>
-          <w:tcPr>
-            <w:tcW w:w="1646" w:type="dxa"/>
-          </w:tcPr>
-          <w:p/>
-        </w:tc>
-        <w:tc>
-          <w:tcPr>
-            <w:tcW w:w="1431" w:type="dxa"/>
-          </w:tcPr>
-          <w:p/>
-        </w:tc>
-        <w:tc>
-          <w:tcPr>
-            <w:tcW w:w="1431" w:type="dxa"/>
-          </w:tcPr>
-          <w:p/>
+              <w:t>tcg:</w:t>
+            </w:r>
+            <w:r>
+              <w:rPr>
+                <w:sz w:val="21"/>
+              </w:rPr>
+              <w:t>hasS</w:t>
+            </w:r>
+            <w:r>
+              <w:rPr>
+                <w:sz w:val="21"/>
+              </w:rPr>
+              <w:t>tatus</w:t>
+            </w:r>
+            <w:proofErr w:type="spellEnd"/>
+          </w:p>
+        </w:tc>
+        <w:tc>
+          <w:tcPr>
+            <w:tcW w:w="570" w:type="pct"/>
+          </w:tcPr>
+          <w:p>
+            <w:pPr>
+              <w:jc w:val="center"/>
+            </w:pPr>
+            <w:r>
+              <w:t>1</w:t>
+            </w:r>
+          </w:p>
+        </w:tc>
+        <w:tc>
+          <w:tcPr>
+            <w:tcW w:w="486" w:type="pct"/>
+          </w:tcPr>
+          <w:p>
+            <w:pPr>
+              <w:jc w:val="center"/>
+            </w:pPr>
+            <w:r>
+              <w:t>1</w:t>
+            </w:r>
+          </w:p>
+        </w:tc>
+        <w:tc>
+          <w:tcPr>
+            <w:tcW w:w="833" w:type="pct"/>
+          </w:tcPr>
+          <w:p>
+            <w:pPr>
+              <w:jc w:val="center"/>
+            </w:pPr>
+            <w:proofErr w:type="spellStart"/>
+            <w:r>
+              <w:t>Instance</w:t>
+            </w:r>
+            <w:proofErr w:type="spellEnd"/>
+          </w:p>
+        </w:tc>
+        <w:tc>
+          <w:tcPr>
+            <w:tcW w:w="696" w:type="pct"/>
+          </w:tcPr>
+          <w:p>
+            <w:pPr>
+              <w:jc w:val="center"/>
+            </w:pPr>
+            <w:proofErr w:type="spellStart"/>
+            <w:r>
+              <w:t>tcg:Card</w:t>
+            </w:r>
+            <w:proofErr w:type="spellEnd"/>
+          </w:p>
+        </w:tc>
+        <w:tc>
+          <w:tcPr>
+            <w:tcW w:w="696" w:type="pct"/>
+          </w:tcPr>
+          <w:p>
+            <w:pPr>
+              <w:jc w:val="center"/>
+            </w:pPr>
+            <w:proofErr w:type="spellStart"/>
+            <w:r>
+              <w:t>tcg:Status</w:t>
+            </w:r>
+            <w:proofErr w:type="spellEnd"/>
+          </w:p>
         </w:tc>
       </w:tr>
       <w:tr>
@@ -7094,7 +8192,7 @@
         </w:trPr>
         <w:tc>
           <w:tcPr>
-            <w:tcW w:w="2974" w:type="dxa"/>
+            <w:tcW w:w="1719" w:type="pct"/>
             <w:noWrap/>
             <w:hideMark/>
           </w:tcPr>
@@ -7109,40 +8207,76 @@
               <w:rPr>
                 <w:sz w:val="21"/>
               </w:rPr>
-              <w:t>tcg:power</w:t>
-            </w:r>
-            <w:proofErr w:type="spellEnd"/>
-          </w:p>
-        </w:tc>
-        <w:tc>
-          <w:tcPr>
-            <w:tcW w:w="956" w:type="dxa"/>
-          </w:tcPr>
-          <w:p/>
-        </w:tc>
-        <w:tc>
-          <w:tcPr>
-            <w:tcW w:w="912" w:type="dxa"/>
-          </w:tcPr>
-          <w:p/>
-        </w:tc>
-        <w:tc>
-          <w:tcPr>
-            <w:tcW w:w="1646" w:type="dxa"/>
-          </w:tcPr>
-          <w:p/>
-        </w:tc>
-        <w:tc>
-          <w:tcPr>
-            <w:tcW w:w="1431" w:type="dxa"/>
-          </w:tcPr>
-          <w:p/>
-        </w:tc>
-        <w:tc>
-          <w:tcPr>
-            <w:tcW w:w="1431" w:type="dxa"/>
-          </w:tcPr>
-          <w:p/>
+              <w:t>tcg:toughness</w:t>
+            </w:r>
+            <w:proofErr w:type="spellEnd"/>
+          </w:p>
+        </w:tc>
+        <w:tc>
+          <w:tcPr>
+            <w:tcW w:w="570" w:type="pct"/>
+          </w:tcPr>
+          <w:p>
+            <w:pPr>
+              <w:jc w:val="center"/>
+            </w:pPr>
+            <w:r>
+              <w:t>1</w:t>
+            </w:r>
+          </w:p>
+        </w:tc>
+        <w:tc>
+          <w:tcPr>
+            <w:tcW w:w="486" w:type="pct"/>
+          </w:tcPr>
+          <w:p>
+            <w:pPr>
+              <w:jc w:val="center"/>
+            </w:pPr>
+            <w:r>
+              <w:t>1</w:t>
+            </w:r>
+          </w:p>
+        </w:tc>
+        <w:tc>
+          <w:tcPr>
+            <w:tcW w:w="833" w:type="pct"/>
+          </w:tcPr>
+          <w:p>
+            <w:pPr>
+              <w:jc w:val="center"/>
+            </w:pPr>
+            <w:proofErr w:type="spellStart"/>
+            <w:r>
+              <w:t>Integer</w:t>
+            </w:r>
+            <w:proofErr w:type="spellEnd"/>
+          </w:p>
+        </w:tc>
+        <w:tc>
+          <w:tcPr>
+            <w:tcW w:w="696" w:type="pct"/>
+          </w:tcPr>
+          <w:p>
+            <w:pPr>
+              <w:jc w:val="center"/>
+            </w:pPr>
+            <w:proofErr w:type="spellStart"/>
+            <w:r>
+              <w:t>tcg:Card</w:t>
+            </w:r>
+            <w:proofErr w:type="spellEnd"/>
+          </w:p>
+        </w:tc>
+        <w:tc>
+          <w:tcPr>
+            <w:tcW w:w="696" w:type="pct"/>
+          </w:tcPr>
+          <w:p>
+            <w:pPr>
+              <w:jc w:val="center"/>
+            </w:pPr>
+          </w:p>
         </w:tc>
       </w:tr>
       <w:tr>
@@ -7151,7 +8285,7 @@
         </w:trPr>
         <w:tc>
           <w:tcPr>
-            <w:tcW w:w="2974" w:type="dxa"/>
+            <w:tcW w:w="1719" w:type="pct"/>
             <w:noWrap/>
             <w:hideMark/>
           </w:tcPr>
@@ -7166,40 +8300,138 @@
               <w:rPr>
                 <w:sz w:val="21"/>
               </w:rPr>
-              <w:t>tcg:rank</w:t>
-            </w:r>
-            <w:proofErr w:type="spellEnd"/>
-          </w:p>
-        </w:tc>
-        <w:tc>
-          <w:tcPr>
-            <w:tcW w:w="956" w:type="dxa"/>
-          </w:tcPr>
-          <w:p/>
-        </w:tc>
-        <w:tc>
-          <w:tcPr>
-            <w:tcW w:w="912" w:type="dxa"/>
-          </w:tcPr>
-          <w:p/>
-        </w:tc>
-        <w:tc>
-          <w:tcPr>
-            <w:tcW w:w="1646" w:type="dxa"/>
-          </w:tcPr>
-          <w:p/>
-        </w:tc>
-        <w:tc>
-          <w:tcPr>
-            <w:tcW w:w="1431" w:type="dxa"/>
-          </w:tcPr>
-          <w:p/>
-        </w:tc>
-        <w:tc>
-          <w:tcPr>
-            <w:tcW w:w="1431" w:type="dxa"/>
-          </w:tcPr>
-          <w:p/>
+              <w:t>tcg:</w:t>
+            </w:r>
+            <w:r>
+              <w:rPr>
+                <w:sz w:val="21"/>
+              </w:rPr>
+              <w:t>hasT</w:t>
+            </w:r>
+            <w:r>
+              <w:rPr>
+                <w:sz w:val="21"/>
+              </w:rPr>
+              <w:t>ype</w:t>
+            </w:r>
+            <w:proofErr w:type="spellEnd"/>
+          </w:p>
+        </w:tc>
+        <w:tc>
+          <w:tcPr>
+            <w:tcW w:w="570" w:type="pct"/>
+          </w:tcPr>
+          <w:p>
+            <w:pPr>
+              <w:jc w:val="center"/>
+            </w:pPr>
+            <w:r>
+              <w:t>1</w:t>
+            </w:r>
+          </w:p>
+        </w:tc>
+        <w:tc>
+          <w:tcPr>
+            <w:tcW w:w="486" w:type="pct"/>
+          </w:tcPr>
+          <w:p>
+            <w:pPr>
+              <w:jc w:val="center"/>
+            </w:pPr>
+            <w:r>
+              <w:t>M</w:t>
+            </w:r>
+          </w:p>
+        </w:tc>
+        <w:tc>
+          <w:tcPr>
+            <w:tcW w:w="833" w:type="pct"/>
+          </w:tcPr>
+          <w:p>
+            <w:pPr>
+              <w:jc w:val="center"/>
+            </w:pPr>
+            <w:proofErr w:type="spellStart"/>
+            <w:r>
+              <w:t>Instance</w:t>
+            </w:r>
+            <w:proofErr w:type="spellEnd"/>
+          </w:p>
+        </w:tc>
+        <w:tc>
+          <w:tcPr>
+            <w:tcW w:w="696" w:type="pct"/>
+          </w:tcPr>
+          <w:p>
+            <w:pPr>
+              <w:jc w:val="center"/>
+            </w:pPr>
+            <w:proofErr w:type="spellStart"/>
+            <w:r>
+              <w:t>tcg:Card</w:t>
+            </w:r>
+            <w:proofErr w:type="spellEnd"/>
+            <w:r>
+              <w:t xml:space="preserve">, </w:t>
+            </w:r>
+            <w:proofErr w:type="spellStart"/>
+            <w:r>
+              <w:t>tcg:Effect</w:t>
+            </w:r>
+            <w:proofErr w:type="spellEnd"/>
+          </w:p>
+        </w:tc>
+        <w:tc>
+          <w:tcPr>
+            <w:tcW w:w="696" w:type="pct"/>
+          </w:tcPr>
+          <w:p>
+            <w:pPr>
+              <w:jc w:val="center"/>
+            </w:pPr>
+            <w:proofErr w:type="spellStart"/>
+            <w:proofErr w:type="gramStart"/>
+            <w:r>
+              <w:t>tcg:</w:t>
+            </w:r>
+            <w:r>
+              <w:t>Type</w:t>
+            </w:r>
+            <w:proofErr w:type="spellEnd"/>
+            <w:proofErr w:type="gramEnd"/>
+            <w:r>
+              <w:t xml:space="preserve">, </w:t>
+            </w:r>
+            <w:proofErr w:type="spellStart"/>
+            <w:r>
+              <w:t>tcg:CardType</w:t>
+            </w:r>
+            <w:proofErr w:type="spellEnd"/>
+            <w:r>
+              <w:t xml:space="preserve">, </w:t>
+            </w:r>
+            <w:proofErr w:type="spellStart"/>
+            <w:r>
+              <w:t>tcg:MonsterType</w:t>
+            </w:r>
+            <w:proofErr w:type="spellEnd"/>
+            <w:r>
+              <w:t>,</w:t>
+            </w:r>
+          </w:p>
+          <w:p>
+            <w:pPr>
+              <w:jc w:val="center"/>
+            </w:pPr>
+            <w:proofErr w:type="spellStart"/>
+            <w:r>
+              <w:t>tcg:EffType</w:t>
+            </w:r>
+            <w:proofErr w:type="spellEnd"/>
+            <w:r>
+              <w:t xml:space="preserve"> </w:t>
+            </w:r>
+          </w:p>
         </w:tc>
       </w:tr>
       <w:tr>
@@ -7208,7 +8440,7 @@
         </w:trPr>
         <w:tc>
           <w:tcPr>
-            <w:tcW w:w="2974" w:type="dxa"/>
+            <w:tcW w:w="1719" w:type="pct"/>
             <w:noWrap/>
             <w:hideMark/>
           </w:tcPr>
@@ -7223,405 +8455,6 @@
               <w:rPr>
                 <w:sz w:val="21"/>
               </w:rPr>
-              <w:t>tcg:rarity</w:t>
-            </w:r>
-            <w:proofErr w:type="spellEnd"/>
-          </w:p>
-        </w:tc>
-        <w:tc>
-          <w:tcPr>
-            <w:tcW w:w="956" w:type="dxa"/>
-          </w:tcPr>
-          <w:p/>
-        </w:tc>
-        <w:tc>
-          <w:tcPr>
-            <w:tcW w:w="912" w:type="dxa"/>
-          </w:tcPr>
-          <w:p/>
-        </w:tc>
-        <w:tc>
-          <w:tcPr>
-            <w:tcW w:w="1646" w:type="dxa"/>
-          </w:tcPr>
-          <w:p/>
-        </w:tc>
-        <w:tc>
-          <w:tcPr>
-            <w:tcW w:w="1431" w:type="dxa"/>
-          </w:tcPr>
-          <w:p/>
-        </w:tc>
-        <w:tc>
-          <w:tcPr>
-            <w:tcW w:w="1431" w:type="dxa"/>
-          </w:tcPr>
-          <w:p/>
-        </w:tc>
-      </w:tr>
-      <w:tr>
-        <w:trPr>
-          <w:trHeight w:val="300"/>
-        </w:trPr>
-        <w:tc>
-          <w:tcPr>
-            <w:tcW w:w="2974" w:type="dxa"/>
-            <w:noWrap/>
-            <w:hideMark/>
-          </w:tcPr>
-          <w:p>
-            <w:pPr>
-              <w:rPr>
-                <w:sz w:val="21"/>
-              </w:rPr>
-            </w:pPr>
-            <w:proofErr w:type="spellStart"/>
-            <w:r>
-              <w:rPr>
-                <w:sz w:val="21"/>
-              </w:rPr>
-              <w:t>tcg:resistance</w:t>
-            </w:r>
-            <w:proofErr w:type="spellEnd"/>
-          </w:p>
-        </w:tc>
-        <w:tc>
-          <w:tcPr>
-            <w:tcW w:w="956" w:type="dxa"/>
-          </w:tcPr>
-          <w:p/>
-        </w:tc>
-        <w:tc>
-          <w:tcPr>
-            <w:tcW w:w="912" w:type="dxa"/>
-          </w:tcPr>
-          <w:p/>
-        </w:tc>
-        <w:tc>
-          <w:tcPr>
-            <w:tcW w:w="1646" w:type="dxa"/>
-          </w:tcPr>
-          <w:p/>
-        </w:tc>
-        <w:tc>
-          <w:tcPr>
-            <w:tcW w:w="1431" w:type="dxa"/>
-          </w:tcPr>
-          <w:p/>
-        </w:tc>
-        <w:tc>
-          <w:tcPr>
-            <w:tcW w:w="1431" w:type="dxa"/>
-          </w:tcPr>
-          <w:p/>
-        </w:tc>
-      </w:tr>
-      <w:tr>
-        <w:trPr>
-          <w:trHeight w:val="300"/>
-        </w:trPr>
-        <w:tc>
-          <w:tcPr>
-            <w:tcW w:w="2974" w:type="dxa"/>
-            <w:noWrap/>
-            <w:hideMark/>
-          </w:tcPr>
-          <w:p>
-            <w:pPr>
-              <w:rPr>
-                <w:sz w:val="21"/>
-              </w:rPr>
-            </w:pPr>
-            <w:proofErr w:type="spellStart"/>
-            <w:r>
-              <w:rPr>
-                <w:sz w:val="21"/>
-              </w:rPr>
-              <w:t>tcg:retreat</w:t>
-            </w:r>
-            <w:proofErr w:type="spellEnd"/>
-          </w:p>
-        </w:tc>
-        <w:tc>
-          <w:tcPr>
-            <w:tcW w:w="956" w:type="dxa"/>
-          </w:tcPr>
-          <w:p/>
-        </w:tc>
-        <w:tc>
-          <w:tcPr>
-            <w:tcW w:w="912" w:type="dxa"/>
-          </w:tcPr>
-          <w:p/>
-        </w:tc>
-        <w:tc>
-          <w:tcPr>
-            <w:tcW w:w="1646" w:type="dxa"/>
-          </w:tcPr>
-          <w:p/>
-        </w:tc>
-        <w:tc>
-          <w:tcPr>
-            <w:tcW w:w="1431" w:type="dxa"/>
-          </w:tcPr>
-          <w:p/>
-        </w:tc>
-        <w:tc>
-          <w:tcPr>
-            <w:tcW w:w="1431" w:type="dxa"/>
-          </w:tcPr>
-          <w:p/>
-        </w:tc>
-      </w:tr>
-      <w:tr>
-        <w:trPr>
-          <w:trHeight w:val="300"/>
-        </w:trPr>
-        <w:tc>
-          <w:tcPr>
-            <w:tcW w:w="2974" w:type="dxa"/>
-            <w:noWrap/>
-            <w:hideMark/>
-          </w:tcPr>
-          <w:p>
-            <w:pPr>
-              <w:rPr>
-                <w:sz w:val="21"/>
-              </w:rPr>
-            </w:pPr>
-            <w:proofErr w:type="spellStart"/>
-            <w:r>
-              <w:rPr>
-                <w:sz w:val="21"/>
-              </w:rPr>
-              <w:t>tcg:speed</w:t>
-            </w:r>
-            <w:proofErr w:type="spellEnd"/>
-          </w:p>
-        </w:tc>
-        <w:tc>
-          <w:tcPr>
-            <w:tcW w:w="956" w:type="dxa"/>
-          </w:tcPr>
-          <w:p/>
-        </w:tc>
-        <w:tc>
-          <w:tcPr>
-            <w:tcW w:w="912" w:type="dxa"/>
-          </w:tcPr>
-          <w:p/>
-        </w:tc>
-        <w:tc>
-          <w:tcPr>
-            <w:tcW w:w="1646" w:type="dxa"/>
-          </w:tcPr>
-          <w:p/>
-        </w:tc>
-        <w:tc>
-          <w:tcPr>
-            <w:tcW w:w="1431" w:type="dxa"/>
-          </w:tcPr>
-          <w:p/>
-        </w:tc>
-        <w:tc>
-          <w:tcPr>
-            <w:tcW w:w="1431" w:type="dxa"/>
-          </w:tcPr>
-          <w:p/>
-        </w:tc>
-      </w:tr>
-      <w:tr>
-        <w:trPr>
-          <w:trHeight w:val="300"/>
-        </w:trPr>
-        <w:tc>
-          <w:tcPr>
-            <w:tcW w:w="2974" w:type="dxa"/>
-            <w:noWrap/>
-            <w:hideMark/>
-          </w:tcPr>
-          <w:p>
-            <w:pPr>
-              <w:rPr>
-                <w:sz w:val="21"/>
-              </w:rPr>
-            </w:pPr>
-            <w:proofErr w:type="spellStart"/>
-            <w:r>
-              <w:rPr>
-                <w:sz w:val="21"/>
-              </w:rPr>
-              <w:t>tcg:status</w:t>
-            </w:r>
-            <w:proofErr w:type="spellEnd"/>
-          </w:p>
-        </w:tc>
-        <w:tc>
-          <w:tcPr>
-            <w:tcW w:w="956" w:type="dxa"/>
-          </w:tcPr>
-          <w:p/>
-        </w:tc>
-        <w:tc>
-          <w:tcPr>
-            <w:tcW w:w="912" w:type="dxa"/>
-          </w:tcPr>
-          <w:p/>
-        </w:tc>
-        <w:tc>
-          <w:tcPr>
-            <w:tcW w:w="1646" w:type="dxa"/>
-          </w:tcPr>
-          <w:p/>
-        </w:tc>
-        <w:tc>
-          <w:tcPr>
-            <w:tcW w:w="1431" w:type="dxa"/>
-          </w:tcPr>
-          <w:p/>
-        </w:tc>
-        <w:tc>
-          <w:tcPr>
-            <w:tcW w:w="1431" w:type="dxa"/>
-          </w:tcPr>
-          <w:p/>
-        </w:tc>
-      </w:tr>
-      <w:tr>
-        <w:trPr>
-          <w:trHeight w:val="300"/>
-        </w:trPr>
-        <w:tc>
-          <w:tcPr>
-            <w:tcW w:w="2974" w:type="dxa"/>
-            <w:noWrap/>
-            <w:hideMark/>
-          </w:tcPr>
-          <w:p>
-            <w:pPr>
-              <w:rPr>
-                <w:sz w:val="21"/>
-              </w:rPr>
-            </w:pPr>
-            <w:proofErr w:type="spellStart"/>
-            <w:r>
-              <w:rPr>
-                <w:sz w:val="21"/>
-              </w:rPr>
-              <w:t>tcg:toughness</w:t>
-            </w:r>
-            <w:proofErr w:type="spellEnd"/>
-          </w:p>
-        </w:tc>
-        <w:tc>
-          <w:tcPr>
-            <w:tcW w:w="956" w:type="dxa"/>
-          </w:tcPr>
-          <w:p/>
-        </w:tc>
-        <w:tc>
-          <w:tcPr>
-            <w:tcW w:w="912" w:type="dxa"/>
-          </w:tcPr>
-          <w:p/>
-        </w:tc>
-        <w:tc>
-          <w:tcPr>
-            <w:tcW w:w="1646" w:type="dxa"/>
-          </w:tcPr>
-          <w:p/>
-        </w:tc>
-        <w:tc>
-          <w:tcPr>
-            <w:tcW w:w="1431" w:type="dxa"/>
-          </w:tcPr>
-          <w:p/>
-        </w:tc>
-        <w:tc>
-          <w:tcPr>
-            <w:tcW w:w="1431" w:type="dxa"/>
-          </w:tcPr>
-          <w:p/>
-        </w:tc>
-      </w:tr>
-      <w:tr>
-        <w:trPr>
-          <w:trHeight w:val="300"/>
-        </w:trPr>
-        <w:tc>
-          <w:tcPr>
-            <w:tcW w:w="2974" w:type="dxa"/>
-            <w:noWrap/>
-            <w:hideMark/>
-          </w:tcPr>
-          <w:p>
-            <w:pPr>
-              <w:rPr>
-                <w:sz w:val="21"/>
-              </w:rPr>
-            </w:pPr>
-            <w:proofErr w:type="spellStart"/>
-            <w:r>
-              <w:rPr>
-                <w:sz w:val="21"/>
-              </w:rPr>
-              <w:t>tcg:type</w:t>
-            </w:r>
-            <w:proofErr w:type="spellEnd"/>
-          </w:p>
-        </w:tc>
-        <w:tc>
-          <w:tcPr>
-            <w:tcW w:w="956" w:type="dxa"/>
-          </w:tcPr>
-          <w:p/>
-        </w:tc>
-        <w:tc>
-          <w:tcPr>
-            <w:tcW w:w="912" w:type="dxa"/>
-          </w:tcPr>
-          <w:p/>
-        </w:tc>
-        <w:tc>
-          <w:tcPr>
-            <w:tcW w:w="1646" w:type="dxa"/>
-          </w:tcPr>
-          <w:p/>
-        </w:tc>
-        <w:tc>
-          <w:tcPr>
-            <w:tcW w:w="1431" w:type="dxa"/>
-          </w:tcPr>
-          <w:p/>
-        </w:tc>
-        <w:tc>
-          <w:tcPr>
-            <w:tcW w:w="1431" w:type="dxa"/>
-          </w:tcPr>
-          <w:p/>
-        </w:tc>
-      </w:tr>
-      <w:tr>
-        <w:trPr>
-          <w:trHeight w:val="300"/>
-        </w:trPr>
-        <w:tc>
-          <w:tcPr>
-            <w:tcW w:w="2974" w:type="dxa"/>
-            <w:noWrap/>
-            <w:hideMark/>
-          </w:tcPr>
-          <w:p>
-            <w:pPr>
-              <w:rPr>
-                <w:sz w:val="21"/>
-              </w:rPr>
-            </w:pPr>
-            <w:proofErr w:type="spellStart"/>
-            <w:r>
-              <w:rPr>
-                <w:sz w:val="21"/>
-              </w:rPr>
               <w:t>tcg:weakness</w:t>
             </w:r>
             <w:proofErr w:type="spellEnd"/>
@@ -7629,37 +8462,344 @@
         </w:tc>
         <w:tc>
           <w:tcPr>
-            <w:tcW w:w="956" w:type="dxa"/>
-          </w:tcPr>
-          <w:p/>
-        </w:tc>
-        <w:tc>
-          <w:tcPr>
-            <w:tcW w:w="912" w:type="dxa"/>
-          </w:tcPr>
-          <w:p/>
-        </w:tc>
-        <w:tc>
-          <w:tcPr>
-            <w:tcW w:w="1646" w:type="dxa"/>
-          </w:tcPr>
-          <w:p/>
-        </w:tc>
-        <w:tc>
-          <w:tcPr>
-            <w:tcW w:w="1431" w:type="dxa"/>
-          </w:tcPr>
-          <w:p/>
-        </w:tc>
-        <w:tc>
-          <w:tcPr>
-            <w:tcW w:w="1431" w:type="dxa"/>
-          </w:tcPr>
-          <w:p/>
+            <w:tcW w:w="570" w:type="pct"/>
+          </w:tcPr>
+          <w:p>
+            <w:pPr>
+              <w:jc w:val="center"/>
+            </w:pPr>
+            <w:r>
+              <w:t>0</w:t>
+            </w:r>
+          </w:p>
+        </w:tc>
+        <w:tc>
+          <w:tcPr>
+            <w:tcW w:w="486" w:type="pct"/>
+          </w:tcPr>
+          <w:p>
+            <w:pPr>
+              <w:jc w:val="center"/>
+            </w:pPr>
+            <w:r>
+              <w:t>M</w:t>
+            </w:r>
+          </w:p>
+        </w:tc>
+        <w:tc>
+          <w:tcPr>
+            <w:tcW w:w="833" w:type="pct"/>
+          </w:tcPr>
+          <w:p>
+            <w:pPr>
+              <w:jc w:val="center"/>
+            </w:pPr>
+            <w:proofErr w:type="spellStart"/>
+            <w:r>
+              <w:t>Instance</w:t>
+            </w:r>
+            <w:proofErr w:type="spellEnd"/>
+          </w:p>
+        </w:tc>
+        <w:tc>
+          <w:tcPr>
+            <w:tcW w:w="696" w:type="pct"/>
+          </w:tcPr>
+          <w:p>
+            <w:pPr>
+              <w:jc w:val="center"/>
+            </w:pPr>
+            <w:proofErr w:type="spellStart"/>
+            <w:r>
+              <w:t>tcg:Card</w:t>
+            </w:r>
+            <w:proofErr w:type="spellEnd"/>
+          </w:p>
+        </w:tc>
+        <w:tc>
+          <w:tcPr>
+            <w:tcW w:w="696" w:type="pct"/>
+          </w:tcPr>
+          <w:p>
+            <w:pPr>
+              <w:jc w:val="center"/>
+            </w:pPr>
+            <w:proofErr w:type="spellStart"/>
+            <w:r>
+              <w:t>tcg:Color</w:t>
+            </w:r>
+            <w:proofErr w:type="spellEnd"/>
+          </w:p>
         </w:tc>
       </w:tr>
     </w:tbl>
     <w:p/>
+    <w:p>
+      <w:pPr>
+        <w:pStyle w:val="Ttulo1"/>
+        <w:numPr>
+          <w:ilvl w:val="0"/>
+          <w:numId w:val="2"/>
+        </w:numPr>
+      </w:pPr>
+      <w:r>
+        <w:br w:type="page"/>
+      </w:r>
+      <w:proofErr w:type="spellStart"/>
+      <w:r>
+        <w:lastRenderedPageBreak/>
+        <w:t>Crear</w:t>
+      </w:r>
+      <w:proofErr w:type="spellEnd"/>
+      <w:r>
+        <w:t xml:space="preserve"> </w:t>
+      </w:r>
+      <w:proofErr w:type="spellStart"/>
+      <w:r>
+        <w:t>Instancias</w:t>
+      </w:r>
+      <w:proofErr w:type="spellEnd"/>
+    </w:p>
+    <w:p>
+      <w:pPr>
+        <w:pStyle w:val="Prrafodelista"/>
+        <w:rPr>
+          <w:lang w:val="en-US"/>
+        </w:rPr>
+      </w:pPr>
+      <w:proofErr w:type="spellStart"/>
+      <w:r>
+        <w:rPr>
+          <w:lang w:val="en-US"/>
+        </w:rPr>
+        <w:t>Cada</w:t>
+      </w:r>
+      <w:proofErr w:type="spellEnd"/>
+      <w:r>
+        <w:rPr>
+          <w:lang w:val="en-US"/>
+        </w:rPr>
+        <w:t xml:space="preserve"> </w:t>
+      </w:r>
+      <w:proofErr w:type="spellStart"/>
+      <w:r>
+        <w:rPr>
+          <w:lang w:val="en-US"/>
+        </w:rPr>
+        <w:t>instancia</w:t>
+      </w:r>
+      <w:proofErr w:type="spellEnd"/>
+      <w:r>
+        <w:rPr>
+          <w:lang w:val="en-US"/>
+        </w:rPr>
+        <w:t xml:space="preserve"> </w:t>
+      </w:r>
+      <w:proofErr w:type="spellStart"/>
+      <w:r>
+        <w:rPr>
+          <w:lang w:val="en-US"/>
+        </w:rPr>
+        <w:t>sería</w:t>
+      </w:r>
+      <w:proofErr w:type="spellEnd"/>
+      <w:r>
+        <w:rPr>
+          <w:lang w:val="en-US"/>
+        </w:rPr>
+        <w:t xml:space="preserve"> </w:t>
+      </w:r>
+      <w:proofErr w:type="spellStart"/>
+      <w:r>
+        <w:rPr>
+          <w:lang w:val="en-US"/>
+        </w:rPr>
+        <w:t>una</w:t>
+      </w:r>
+      <w:proofErr w:type="spellEnd"/>
+      <w:r>
+        <w:rPr>
+          <w:lang w:val="en-US"/>
+        </w:rPr>
+        <w:t xml:space="preserve"> carta </w:t>
+      </w:r>
+      <w:proofErr w:type="gramStart"/>
+      <w:r>
+        <w:rPr>
+          <w:lang w:val="en-US"/>
+        </w:rPr>
+        <w:t>del</w:t>
+      </w:r>
+      <w:proofErr w:type="gramEnd"/>
+      <w:r>
+        <w:rPr>
+          <w:lang w:val="en-US"/>
+        </w:rPr>
+        <w:t xml:space="preserve"> deck, </w:t>
+      </w:r>
+      <w:proofErr w:type="spellStart"/>
+      <w:r>
+        <w:rPr>
+          <w:lang w:val="en-US"/>
+        </w:rPr>
+        <w:t>por</w:t>
+      </w:r>
+      <w:proofErr w:type="spellEnd"/>
+      <w:r>
+        <w:rPr>
+          <w:lang w:val="en-US"/>
+        </w:rPr>
+        <w:t xml:space="preserve"> </w:t>
+      </w:r>
+      <w:proofErr w:type="spellStart"/>
+      <w:r>
+        <w:rPr>
+          <w:lang w:val="en-US"/>
+        </w:rPr>
+        <w:t>comodidad</w:t>
+      </w:r>
+      <w:bookmarkStart w:id="0" w:name="_GoBack"/>
+      <w:bookmarkEnd w:id="0"/>
+      <w:proofErr w:type="spellEnd"/>
+      <w:r>
+        <w:rPr>
+          <w:lang w:val="en-US"/>
+        </w:rPr>
+        <w:t xml:space="preserve"> se </w:t>
+      </w:r>
+      <w:proofErr w:type="spellStart"/>
+      <w:r>
+        <w:rPr>
+          <w:lang w:val="en-US"/>
+        </w:rPr>
+        <w:t>armará</w:t>
+      </w:r>
+      <w:proofErr w:type="spellEnd"/>
+      <w:r>
+        <w:rPr>
+          <w:lang w:val="en-US"/>
+        </w:rPr>
+        <w:t xml:space="preserve"> </w:t>
+      </w:r>
+      <w:proofErr w:type="spellStart"/>
+      <w:r>
+        <w:rPr>
+          <w:lang w:val="en-US"/>
+        </w:rPr>
+        <w:t>este</w:t>
+      </w:r>
+      <w:proofErr w:type="spellEnd"/>
+      <w:r>
+        <w:rPr>
+          <w:lang w:val="en-US"/>
+        </w:rPr>
+        <w:t xml:space="preserve"> </w:t>
+      </w:r>
+      <w:proofErr w:type="spellStart"/>
+      <w:r>
+        <w:rPr>
+          <w:lang w:val="en-US"/>
+        </w:rPr>
+        <w:t>punto</w:t>
+      </w:r>
+      <w:proofErr w:type="spellEnd"/>
+      <w:r>
+        <w:rPr>
+          <w:lang w:val="en-US"/>
+        </w:rPr>
+        <w:t xml:space="preserve"> y </w:t>
+      </w:r>
+      <w:proofErr w:type="spellStart"/>
+      <w:r>
+        <w:rPr>
+          <w:lang w:val="en-US"/>
+        </w:rPr>
+        <w:t>los</w:t>
+      </w:r>
+      <w:proofErr w:type="spellEnd"/>
+      <w:r>
+        <w:rPr>
+          <w:lang w:val="en-US"/>
+        </w:rPr>
+        <w:t xml:space="preserve"> </w:t>
+      </w:r>
+      <w:proofErr w:type="spellStart"/>
+      <w:r>
+        <w:rPr>
+          <w:lang w:val="en-US"/>
+        </w:rPr>
+        <w:t>anteriores</w:t>
+      </w:r>
+      <w:proofErr w:type="spellEnd"/>
+      <w:r>
+        <w:rPr>
+          <w:lang w:val="en-US"/>
+        </w:rPr>
+        <w:t xml:space="preserve"> </w:t>
+      </w:r>
+      <w:proofErr w:type="spellStart"/>
+      <w:r>
+        <w:rPr>
+          <w:lang w:val="en-US"/>
+        </w:rPr>
+        <w:t>en</w:t>
+      </w:r>
+      <w:proofErr w:type="spellEnd"/>
+      <w:r>
+        <w:rPr>
+          <w:lang w:val="en-US"/>
+        </w:rPr>
+        <w:t xml:space="preserve"> Protégé</w:t>
+      </w:r>
+    </w:p>
+    <w:p>
+      <w:r>
+        <w:rPr>
+          <w:noProof/>
+        </w:rPr>
+        <w:drawing>
+          <wp:inline distT="0" distB="0" distL="0" distR="0" wp14:anchorId="5557F195" wp14:editId="7C08A4B9">
+            <wp:extent cx="5943600" cy="3246120"/>
+            <wp:effectExtent l="0" t="0" r="0" b="0"/>
+            <wp:docPr id="1" name="Imagen 1"/>
+            <wp:cNvGraphicFramePr>
+              <a:graphicFrameLocks xmlns:a="http://schemas.openxmlformats.org/drawingml/2006/main" noChangeAspect="1"/>
+            </wp:cNvGraphicFramePr>
+            <a:graphic xmlns:a="http://schemas.openxmlformats.org/drawingml/2006/main">
+              <a:graphicData uri="http://schemas.openxmlformats.org/drawingml/2006/picture">
+                <pic:pic xmlns:pic="http://schemas.openxmlformats.org/drawingml/2006/picture">
+                  <pic:nvPicPr>
+                    <pic:cNvPr id="1" name=""/>
+                    <pic:cNvPicPr/>
+                  </pic:nvPicPr>
+                  <pic:blipFill>
+                    <a:blip r:embed="rId15"/>
+                    <a:stretch>
+                      <a:fillRect/>
+                    </a:stretch>
+                  </pic:blipFill>
+                  <pic:spPr>
+                    <a:xfrm>
+                      <a:off x="0" y="0"/>
+                      <a:ext cx="5943600" cy="3246120"/>
+                    </a:xfrm>
+                    <a:prstGeom prst="rect">
+                      <a:avLst/>
+                    </a:prstGeom>
+                  </pic:spPr>
+                </pic:pic>
+              </a:graphicData>
+            </a:graphic>
+          </wp:inline>
+        </w:drawing>
+      </w:r>
+      <w:r>
+        <w:t xml:space="preserve"> </w:t>
+      </w:r>
+      <w:r>
+        <w:br w:type="page"/>
+      </w:r>
+    </w:p>
     <w:sdt>
       <w:sdtPr>
         <w:rPr>
@@ -7673,7 +8813,6 @@
           <w:docPartUnique/>
         </w:docPartObj>
       </w:sdtPr>
-      <w:sdtEndPr/>
       <w:sdtContent>
         <w:p>
           <w:pPr>
@@ -7694,7 +8833,6 @@
             <w:id w:val="-573587230"/>
             <w:bibliography/>
           </w:sdtPr>
-          <w:sdtEndPr/>
           <w:sdtContent>
             <w:p>
               <w:pPr>
@@ -10031,7 +11169,7 @@
   <w:abstractNum w:abstractNumId="19" w15:restartNumberingAfterBreak="0">
     <w:nsid w:val="7323540F"/>
     <w:multiLevelType w:val="hybridMultilevel"/>
-    <w:tmpl w:val="7B7E19DC"/>
+    <w:tmpl w:val="50E492FC"/>
     <w:lvl w:ilvl="0" w:tplc="0409000F">
       <w:start w:val="1"/>
       <w:numFmt w:val="decimal"/>
@@ -11222,7 +12360,7 @@
 </file>
 
 <file path=customXml/itemProps2.xml><?xml version="1.0" encoding="utf-8"?>
-<ds:datastoreItem xmlns:ds="http://schemas.openxmlformats.org/officeDocument/2006/customXml" ds:itemID="{19548B6B-D844-4DF5-8C3D-746B7CE004D3}">
+<ds:datastoreItem xmlns:ds="http://schemas.openxmlformats.org/officeDocument/2006/customXml" ds:itemID="{29A58684-10AF-4A53-B49B-8E9D3FB2F0EC}">
   <ds:schemaRefs>
     <ds:schemaRef ds:uri="http://schemas.openxmlformats.org/officeDocument/2006/bibliography"/>
   </ds:schemaRefs>
